--- a/docs/Wpp_Api/Renterembed/Ca接口.docx
+++ b/docs/Wpp_Api/Renterembed/Ca接口.docx
@@ -200,14 +200,25 @@
                 <w:szCs w:val="24"/>
               </w:rPr>
             </w:pPr>
-            <w:r>
-              <w:rPr>
-                <w:rFonts w:ascii="仿宋" w:eastAsia="仿宋" w:hAnsi="仿宋" w:cs="仿宋" w:hint="eastAsia"/>
-                <w:color w:val="000000"/>
-                <w:szCs w:val="24"/>
-              </w:rPr>
-              <w:t>mogoroom-renterembed/</w:t>
-            </w:r>
+            <w:proofErr w:type="spellStart"/>
+            <w:r>
+              <w:rPr>
+                <w:rFonts w:ascii="仿宋" w:eastAsia="仿宋" w:hAnsi="仿宋" w:cs="仿宋" w:hint="eastAsia"/>
+                <w:color w:val="000000"/>
+                <w:szCs w:val="24"/>
+              </w:rPr>
+              <w:t>mogoroom-renterembed</w:t>
+            </w:r>
+            <w:proofErr w:type="spellEnd"/>
+            <w:r>
+              <w:rPr>
+                <w:rFonts w:ascii="仿宋" w:eastAsia="仿宋" w:hAnsi="仿宋" w:cs="仿宋" w:hint="eastAsia"/>
+                <w:color w:val="000000"/>
+                <w:szCs w:val="24"/>
+              </w:rPr>
+              <w:t>/</w:t>
+            </w:r>
+            <w:proofErr w:type="spellStart"/>
             <w:r>
               <w:rPr>
                 <w:rFonts w:ascii="仿宋" w:eastAsia="仿宋" w:hAnsi="仿宋" w:cs="仿宋"/>
@@ -216,6 +227,7 @@
               </w:rPr>
               <w:t>signedOrderNew</w:t>
             </w:r>
+            <w:proofErr w:type="spellEnd"/>
             <w:r>
               <w:rPr>
                 <w:rFonts w:ascii="仿宋" w:eastAsia="仿宋" w:hAnsi="仿宋" w:cs="仿宋" w:hint="eastAsia"/>
@@ -224,6 +236,7 @@
               </w:rPr>
               <w:t>/</w:t>
             </w:r>
+            <w:proofErr w:type="spellStart"/>
             <w:r>
               <w:rPr>
                 <w:rFonts w:ascii="仿宋" w:eastAsia="仿宋" w:hAnsi="仿宋" w:cs="仿宋"/>
@@ -232,6 +245,7 @@
               </w:rPr>
               <w:t>findContractInfo</w:t>
             </w:r>
+            <w:proofErr w:type="spellEnd"/>
           </w:p>
         </w:tc>
       </w:tr>
@@ -397,6 +411,7 @@
                 <w:szCs w:val="24"/>
               </w:rPr>
             </w:pPr>
+            <w:proofErr w:type="spellStart"/>
             <w:r>
               <w:rPr>
                 <w:rFonts w:ascii="仿宋" w:eastAsia="仿宋" w:hAnsi="仿宋" w:cs="仿宋" w:hint="eastAsia"/>
@@ -405,6 +420,7 @@
               </w:rPr>
               <w:t>userId</w:t>
             </w:r>
+            <w:proofErr w:type="spellEnd"/>
           </w:p>
         </w:tc>
         <w:tc>
@@ -755,6 +771,7 @@
                 <w:szCs w:val="24"/>
               </w:rPr>
             </w:pPr>
+            <w:proofErr w:type="spellStart"/>
             <w:r>
               <w:rPr>
                 <w:rFonts w:ascii="仿宋" w:eastAsia="仿宋" w:hAnsi="仿宋" w:cs="仿宋" w:hint="eastAsia"/>
@@ -763,6 +780,7 @@
               </w:rPr>
               <w:t>userId</w:t>
             </w:r>
+            <w:proofErr w:type="spellEnd"/>
           </w:p>
         </w:tc>
         <w:tc>
@@ -1202,6 +1220,7 @@
                 <w:szCs w:val="24"/>
               </w:rPr>
             </w:pPr>
+            <w:proofErr w:type="spellStart"/>
             <w:r>
               <w:rPr>
                 <w:rFonts w:ascii="仿宋" w:eastAsia="仿宋" w:hAnsi="仿宋" w:cs="仿宋" w:hint="eastAsia"/>
@@ -1210,6 +1229,7 @@
               </w:rPr>
               <w:t>msg</w:t>
             </w:r>
+            <w:proofErr w:type="spellEnd"/>
           </w:p>
         </w:tc>
         <w:tc>
@@ -1386,6 +1406,7 @@
                 <w:szCs w:val="24"/>
               </w:rPr>
             </w:pPr>
+            <w:proofErr w:type="spellStart"/>
             <w:r>
               <w:rPr>
                 <w:rFonts w:ascii="仿宋" w:eastAsia="仿宋" w:hAnsi="仿宋" w:cs="仿宋" w:hint="eastAsia"/>
@@ -1394,6 +1415,7 @@
               </w:rPr>
               <w:t>resultCode</w:t>
             </w:r>
+            <w:proofErr w:type="spellEnd"/>
           </w:p>
         </w:tc>
         <w:tc>
@@ -1527,6 +1549,7 @@
                 <w:szCs w:val="24"/>
               </w:rPr>
             </w:pPr>
+            <w:proofErr w:type="spellStart"/>
             <w:r>
               <w:rPr>
                 <w:rFonts w:ascii="仿宋" w:eastAsia="仿宋" w:hAnsi="仿宋" w:cs="仿宋" w:hint="eastAsia"/>
@@ -1535,6 +1558,7 @@
               </w:rPr>
               <w:t>resultMsg</w:t>
             </w:r>
+            <w:proofErr w:type="spellEnd"/>
           </w:p>
         </w:tc>
         <w:tc>
@@ -1676,6 +1700,7 @@
                 <w:szCs w:val="24"/>
               </w:rPr>
             </w:pPr>
+            <w:proofErr w:type="spellStart"/>
             <w:r>
               <w:rPr>
                 <w:rFonts w:ascii="仿宋" w:eastAsia="仿宋" w:hAnsi="仿宋" w:cs="仿宋" w:hint="eastAsia"/>
@@ -1684,6 +1709,7 @@
               </w:rPr>
               <w:t>currentPage</w:t>
             </w:r>
+            <w:proofErr w:type="spellEnd"/>
           </w:p>
         </w:tc>
         <w:tc>
@@ -1825,6 +1851,7 @@
                 <w:szCs w:val="24"/>
               </w:rPr>
             </w:pPr>
+            <w:proofErr w:type="spellStart"/>
             <w:r>
               <w:rPr>
                 <w:rFonts w:ascii="仿宋" w:eastAsia="仿宋" w:hAnsi="仿宋" w:cs="仿宋"/>
@@ -1833,7 +1860,19 @@
               </w:rPr>
               <w:t>url</w:t>
             </w:r>
-            <w:hyperlink w:anchor="_addAlimonyInfo" w:history="1"/>
+            <w:proofErr w:type="spellEnd"/>
+            <w:r>
+              <w:fldChar w:fldCharType="begin"/>
+            </w:r>
+            <w:r>
+              <w:instrText xml:space="preserve"> HYPERLINK \l "_addAlimonyInfo" </w:instrText>
+            </w:r>
+            <w:r>
+              <w:fldChar w:fldCharType="separate"/>
+            </w:r>
+            <w:r>
+              <w:fldChar w:fldCharType="end"/>
+            </w:r>
           </w:p>
         </w:tc>
         <w:tc>
@@ -2064,14 +2103,25 @@
                 <w:szCs w:val="24"/>
               </w:rPr>
             </w:pPr>
-            <w:r>
-              <w:rPr>
-                <w:rFonts w:ascii="仿宋" w:eastAsia="仿宋" w:hAnsi="仿宋" w:cs="仿宋" w:hint="eastAsia"/>
-                <w:color w:val="000000"/>
-                <w:szCs w:val="24"/>
-              </w:rPr>
-              <w:t>mogoroom-renterembed/</w:t>
-            </w:r>
+            <w:proofErr w:type="spellStart"/>
+            <w:r>
+              <w:rPr>
+                <w:rFonts w:ascii="仿宋" w:eastAsia="仿宋" w:hAnsi="仿宋" w:cs="仿宋" w:hint="eastAsia"/>
+                <w:color w:val="000000"/>
+                <w:szCs w:val="24"/>
+              </w:rPr>
+              <w:t>mogoroom-renterembed</w:t>
+            </w:r>
+            <w:proofErr w:type="spellEnd"/>
+            <w:r>
+              <w:rPr>
+                <w:rFonts w:ascii="仿宋" w:eastAsia="仿宋" w:hAnsi="仿宋" w:cs="仿宋" w:hint="eastAsia"/>
+                <w:color w:val="000000"/>
+                <w:szCs w:val="24"/>
+              </w:rPr>
+              <w:t>/</w:t>
+            </w:r>
+            <w:proofErr w:type="spellStart"/>
             <w:r>
               <w:rPr>
                 <w:rFonts w:ascii="仿宋" w:eastAsia="仿宋" w:hAnsi="仿宋" w:cs="仿宋"/>
@@ -2080,6 +2130,7 @@
               </w:rPr>
               <w:t>signedOrderNew</w:t>
             </w:r>
+            <w:proofErr w:type="spellEnd"/>
             <w:r>
               <w:rPr>
                 <w:rFonts w:ascii="仿宋" w:eastAsia="仿宋" w:hAnsi="仿宋" w:cs="仿宋" w:hint="eastAsia"/>
@@ -2088,6 +2139,7 @@
               </w:rPr>
               <w:t>/</w:t>
             </w:r>
+            <w:proofErr w:type="spellStart"/>
             <w:r>
               <w:rPr>
                 <w:rFonts w:ascii="仿宋" w:eastAsia="仿宋" w:hAnsi="仿宋" w:cs="仿宋" w:hint="eastAsia"/>
@@ -2104,6 +2156,7 @@
               </w:rPr>
               <w:t>iewerContract</w:t>
             </w:r>
+            <w:proofErr w:type="spellEnd"/>
           </w:p>
         </w:tc>
       </w:tr>
@@ -2269,6 +2322,7 @@
                 <w:szCs w:val="24"/>
               </w:rPr>
             </w:pPr>
+            <w:proofErr w:type="spellStart"/>
             <w:r>
               <w:rPr>
                 <w:rFonts w:ascii="仿宋" w:eastAsia="仿宋" w:hAnsi="仿宋" w:cs="仿宋" w:hint="eastAsia"/>
@@ -2277,6 +2331,7 @@
               </w:rPr>
               <w:t>userId</w:t>
             </w:r>
+            <w:proofErr w:type="spellEnd"/>
           </w:p>
         </w:tc>
         <w:tc>
@@ -2511,6 +2566,7 @@
                 <w:szCs w:val="24"/>
               </w:rPr>
             </w:pPr>
+            <w:proofErr w:type="spellStart"/>
             <w:r>
               <w:rPr>
                 <w:rFonts w:ascii="仿宋" w:eastAsia="仿宋" w:hAnsi="仿宋" w:cs="仿宋"/>
@@ -2527,6 +2583,7 @@
               </w:rPr>
               <w:t>Id</w:t>
             </w:r>
+            <w:proofErr w:type="spellEnd"/>
           </w:p>
         </w:tc>
         <w:tc>
@@ -2554,8 +2611,6 @@
               </w:rPr>
               <w:t>合同号</w:t>
             </w:r>
-            <w:bookmarkStart w:id="0" w:name="_GoBack"/>
-            <w:bookmarkEnd w:id="0"/>
           </w:p>
         </w:tc>
       </w:tr>
@@ -2635,6 +2690,7 @@
                 <w:szCs w:val="24"/>
               </w:rPr>
             </w:pPr>
+            <w:proofErr w:type="spellStart"/>
             <w:r>
               <w:rPr>
                 <w:rFonts w:ascii="仿宋" w:eastAsia="仿宋" w:hAnsi="仿宋" w:cs="仿宋" w:hint="eastAsia"/>
@@ -2643,6 +2699,7 @@
               </w:rPr>
               <w:t>userId</w:t>
             </w:r>
+            <w:proofErr w:type="spellEnd"/>
           </w:p>
         </w:tc>
         <w:tc>
@@ -3082,6 +3139,7 @@
                 <w:szCs w:val="24"/>
               </w:rPr>
             </w:pPr>
+            <w:proofErr w:type="spellStart"/>
             <w:r>
               <w:rPr>
                 <w:rFonts w:ascii="仿宋" w:eastAsia="仿宋" w:hAnsi="仿宋" w:cs="仿宋" w:hint="eastAsia"/>
@@ -3090,6 +3148,7 @@
               </w:rPr>
               <w:t>msg</w:t>
             </w:r>
+            <w:proofErr w:type="spellEnd"/>
           </w:p>
         </w:tc>
         <w:tc>
@@ -3266,6 +3325,7 @@
                 <w:szCs w:val="24"/>
               </w:rPr>
             </w:pPr>
+            <w:proofErr w:type="spellStart"/>
             <w:r>
               <w:rPr>
                 <w:rFonts w:ascii="仿宋" w:eastAsia="仿宋" w:hAnsi="仿宋" w:cs="仿宋" w:hint="eastAsia"/>
@@ -3274,6 +3334,7 @@
               </w:rPr>
               <w:t>resultCode</w:t>
             </w:r>
+            <w:proofErr w:type="spellEnd"/>
           </w:p>
         </w:tc>
         <w:tc>
@@ -3407,6 +3468,7 @@
                 <w:szCs w:val="24"/>
               </w:rPr>
             </w:pPr>
+            <w:proofErr w:type="spellStart"/>
             <w:r>
               <w:rPr>
                 <w:rFonts w:ascii="仿宋" w:eastAsia="仿宋" w:hAnsi="仿宋" w:cs="仿宋" w:hint="eastAsia"/>
@@ -3415,6 +3477,7 @@
               </w:rPr>
               <w:t>resultMsg</w:t>
             </w:r>
+            <w:proofErr w:type="spellEnd"/>
           </w:p>
         </w:tc>
         <w:tc>
@@ -3556,6 +3619,7 @@
                 <w:szCs w:val="24"/>
               </w:rPr>
             </w:pPr>
+            <w:proofErr w:type="spellStart"/>
             <w:r>
               <w:rPr>
                 <w:rFonts w:ascii="仿宋" w:eastAsia="仿宋" w:hAnsi="仿宋" w:cs="仿宋" w:hint="eastAsia"/>
@@ -3564,6 +3628,7 @@
               </w:rPr>
               <w:t>currentPage</w:t>
             </w:r>
+            <w:proofErr w:type="spellEnd"/>
           </w:p>
         </w:tc>
         <w:tc>
@@ -3705,6 +3770,7 @@
                 <w:szCs w:val="24"/>
               </w:rPr>
             </w:pPr>
+            <w:proofErr w:type="spellStart"/>
             <w:r>
               <w:rPr>
                 <w:rFonts w:ascii="仿宋" w:eastAsia="仿宋" w:hAnsi="仿宋" w:cs="仿宋"/>
@@ -3713,7 +3779,19 @@
               </w:rPr>
               <w:t>url</w:t>
             </w:r>
-            <w:hyperlink w:anchor="_addAlimonyInfo" w:history="1"/>
+            <w:proofErr w:type="spellEnd"/>
+            <w:r>
+              <w:fldChar w:fldCharType="begin"/>
+            </w:r>
+            <w:r>
+              <w:instrText xml:space="preserve"> HYPERLINK \l "_addAlimonyInfo" </w:instrText>
+            </w:r>
+            <w:r>
+              <w:fldChar w:fldCharType="separate"/>
+            </w:r>
+            <w:r>
+              <w:fldChar w:fldCharType="end"/>
+            </w:r>
           </w:p>
         </w:tc>
         <w:tc>
@@ -3811,6 +3889,2298 @@
         <w:t xml:space="preserve"> </w:t>
       </w:r>
     </w:p>
+    <w:p>
+      <w:pPr>
+        <w:pStyle w:val="1"/>
+        <w:numPr>
+          <w:ilvl w:val="0"/>
+          <w:numId w:val="3"/>
+        </w:numPr>
+        <w:ind w:leftChars="0" w:right="210"/>
+      </w:pPr>
+      <w:r>
+        <w:rPr>
+          <w:rFonts w:hint="eastAsia"/>
+        </w:rPr>
+        <w:t>查看</w:t>
+      </w:r>
+      <w:r>
+        <w:rPr>
+          <w:rFonts w:hint="eastAsia"/>
+        </w:rPr>
+        <w:t>CA</w:t>
+      </w:r>
+      <w:r>
+        <w:rPr>
+          <w:rFonts w:hint="eastAsia"/>
+        </w:rPr>
+        <w:t>合同签约状态</w:t>
+      </w:r>
+    </w:p>
+    <w:tbl>
+      <w:tblPr>
+        <w:tblW w:w="9520" w:type="dxa"/>
+        <w:jc w:val="center"/>
+        <w:tblBorders>
+          <w:top w:val="single" w:sz="4" w:space="0" w:color="auto"/>
+          <w:left w:val="single" w:sz="4" w:space="0" w:color="auto"/>
+          <w:bottom w:val="single" w:sz="4" w:space="0" w:color="auto"/>
+          <w:right w:val="single" w:sz="4" w:space="0" w:color="auto"/>
+          <w:insideH w:val="single" w:sz="4" w:space="0" w:color="auto"/>
+          <w:insideV w:val="single" w:sz="4" w:space="0" w:color="auto"/>
+        </w:tblBorders>
+        <w:tblLayout w:type="fixed"/>
+        <w:tblLook w:val="0000" w:firstRow="0" w:lastRow="0" w:firstColumn="0" w:lastColumn="0" w:noHBand="0" w:noVBand="0"/>
+      </w:tblPr>
+      <w:tblGrid>
+        <w:gridCol w:w="1255"/>
+        <w:gridCol w:w="105"/>
+        <w:gridCol w:w="1360"/>
+        <w:gridCol w:w="710"/>
+        <w:gridCol w:w="1430"/>
+        <w:gridCol w:w="1230"/>
+        <w:gridCol w:w="2030"/>
+        <w:gridCol w:w="992"/>
+        <w:gridCol w:w="408"/>
+      </w:tblGrid>
+      <w:tr>
+        <w:trPr>
+          <w:jc w:val="center"/>
+        </w:trPr>
+        <w:tc>
+          <w:tcPr>
+            <w:tcW w:w="1255" w:type="dxa"/>
+          </w:tcPr>
+          <w:p>
+            <w:pPr>
+              <w:pStyle w:val="a7"/>
+              <w:widowControl/>
+              <w:spacing w:beforeAutospacing="0" w:afterAutospacing="0"/>
+              <w:jc w:val="both"/>
+              <w:rPr>
+                <w:rFonts w:ascii="仿宋" w:eastAsia="仿宋" w:hAnsi="仿宋" w:cs="仿宋"/>
+                <w:color w:val="000000"/>
+                <w:szCs w:val="24"/>
+              </w:rPr>
+            </w:pPr>
+            <w:r>
+              <w:rPr>
+                <w:rFonts w:ascii="仿宋" w:eastAsia="仿宋" w:hAnsi="仿宋" w:cs="仿宋" w:hint="eastAsia"/>
+                <w:color w:val="000000"/>
+                <w:szCs w:val="24"/>
+              </w:rPr>
+              <w:t>接口说明</w:t>
+            </w:r>
+          </w:p>
+        </w:tc>
+        <w:tc>
+          <w:tcPr>
+            <w:tcW w:w="8265" w:type="dxa"/>
+            <w:gridSpan w:val="8"/>
+          </w:tcPr>
+          <w:p>
+            <w:pPr>
+              <w:pStyle w:val="a7"/>
+              <w:widowControl/>
+              <w:spacing w:beforeAutospacing="0" w:afterAutospacing="0"/>
+              <w:jc w:val="both"/>
+              <w:rPr>
+                <w:rFonts w:ascii="仿宋" w:eastAsia="仿宋" w:hAnsi="仿宋" w:cs="仿宋"/>
+                <w:color w:val="000000"/>
+                <w:szCs w:val="24"/>
+              </w:rPr>
+            </w:pPr>
+            <w:r>
+              <w:rPr>
+                <w:rFonts w:hint="eastAsia"/>
+              </w:rPr>
+              <w:t>预览已提交合同</w:t>
+            </w:r>
+          </w:p>
+        </w:tc>
+      </w:tr>
+      <w:tr>
+        <w:trPr>
+          <w:jc w:val="center"/>
+        </w:trPr>
+        <w:tc>
+          <w:tcPr>
+            <w:tcW w:w="1255" w:type="dxa"/>
+          </w:tcPr>
+          <w:p>
+            <w:pPr>
+              <w:pStyle w:val="a7"/>
+              <w:widowControl/>
+              <w:spacing w:beforeAutospacing="0" w:afterAutospacing="0"/>
+              <w:jc w:val="both"/>
+              <w:rPr>
+                <w:rFonts w:ascii="仿宋" w:eastAsia="仿宋" w:hAnsi="仿宋" w:cs="仿宋"/>
+                <w:color w:val="000000"/>
+                <w:szCs w:val="24"/>
+              </w:rPr>
+            </w:pPr>
+            <w:r>
+              <w:rPr>
+                <w:rFonts w:ascii="仿宋" w:eastAsia="仿宋" w:hAnsi="仿宋" w:cs="仿宋" w:hint="eastAsia"/>
+                <w:color w:val="000000"/>
+                <w:szCs w:val="24"/>
+              </w:rPr>
+              <w:t>接口地址</w:t>
+            </w:r>
+          </w:p>
+        </w:tc>
+        <w:tc>
+          <w:tcPr>
+            <w:tcW w:w="8265" w:type="dxa"/>
+            <w:gridSpan w:val="8"/>
+          </w:tcPr>
+          <w:p>
+            <w:pPr>
+              <w:pStyle w:val="a7"/>
+              <w:widowControl/>
+              <w:spacing w:beforeAutospacing="0" w:afterAutospacing="0"/>
+              <w:jc w:val="both"/>
+              <w:rPr>
+                <w:rFonts w:ascii="仿宋" w:eastAsia="仿宋" w:hAnsi="仿宋" w:cs="仿宋"/>
+                <w:color w:val="000000"/>
+                <w:szCs w:val="24"/>
+              </w:rPr>
+            </w:pPr>
+            <w:proofErr w:type="spellStart"/>
+            <w:r>
+              <w:rPr>
+                <w:rFonts w:ascii="仿宋" w:eastAsia="仿宋" w:hAnsi="仿宋" w:cs="仿宋" w:hint="eastAsia"/>
+                <w:color w:val="000000"/>
+                <w:szCs w:val="24"/>
+              </w:rPr>
+              <w:t>mogoroom-renterembed</w:t>
+            </w:r>
+            <w:proofErr w:type="spellEnd"/>
+            <w:r>
+              <w:rPr>
+                <w:rFonts w:ascii="仿宋" w:eastAsia="仿宋" w:hAnsi="仿宋" w:cs="仿宋" w:hint="eastAsia"/>
+                <w:color w:val="000000"/>
+                <w:szCs w:val="24"/>
+              </w:rPr>
+              <w:t>/</w:t>
+            </w:r>
+            <w:proofErr w:type="spellStart"/>
+            <w:r>
+              <w:rPr>
+                <w:rFonts w:ascii="仿宋" w:eastAsia="仿宋" w:hAnsi="仿宋" w:cs="仿宋"/>
+                <w:color w:val="000000"/>
+                <w:szCs w:val="24"/>
+              </w:rPr>
+              <w:t>signedOrderNew</w:t>
+            </w:r>
+            <w:proofErr w:type="spellEnd"/>
+            <w:r>
+              <w:rPr>
+                <w:rFonts w:ascii="仿宋" w:eastAsia="仿宋" w:hAnsi="仿宋" w:cs="仿宋" w:hint="eastAsia"/>
+                <w:color w:val="000000"/>
+                <w:szCs w:val="24"/>
+              </w:rPr>
+              <w:t>/</w:t>
+            </w:r>
+            <w:proofErr w:type="spellStart"/>
+            <w:r>
+              <w:rPr>
+                <w:rFonts w:ascii="仿宋" w:eastAsia="仿宋" w:hAnsi="仿宋" w:cs="仿宋"/>
+                <w:color w:val="000000"/>
+                <w:szCs w:val="24"/>
+              </w:rPr>
+              <w:t>getContractState</w:t>
+            </w:r>
+            <w:proofErr w:type="spellEnd"/>
+          </w:p>
+        </w:tc>
+      </w:tr>
+      <w:tr>
+        <w:trPr>
+          <w:trHeight w:val="305"/>
+          <w:jc w:val="center"/>
+        </w:trPr>
+        <w:tc>
+          <w:tcPr>
+            <w:tcW w:w="9520" w:type="dxa"/>
+            <w:gridSpan w:val="9"/>
+          </w:tcPr>
+          <w:p>
+            <w:pPr>
+              <w:pStyle w:val="a7"/>
+              <w:widowControl/>
+              <w:spacing w:beforeAutospacing="0" w:afterAutospacing="0"/>
+              <w:jc w:val="both"/>
+              <w:rPr>
+                <w:rFonts w:ascii="仿宋" w:eastAsia="仿宋" w:hAnsi="仿宋" w:cs="仿宋"/>
+                <w:color w:val="000000"/>
+                <w:szCs w:val="24"/>
+              </w:rPr>
+            </w:pPr>
+            <w:r>
+              <w:rPr>
+                <w:rFonts w:ascii="仿宋" w:eastAsia="仿宋" w:hAnsi="仿宋" w:cs="仿宋" w:hint="eastAsia"/>
+                <w:color w:val="000000"/>
+                <w:szCs w:val="24"/>
+              </w:rPr>
+              <w:t>接口请求参数说明</w:t>
+            </w:r>
+          </w:p>
+        </w:tc>
+      </w:tr>
+      <w:tr>
+        <w:trPr>
+          <w:jc w:val="center"/>
+        </w:trPr>
+        <w:tc>
+          <w:tcPr>
+            <w:tcW w:w="1255" w:type="dxa"/>
+          </w:tcPr>
+          <w:p>
+            <w:pPr>
+              <w:pStyle w:val="a7"/>
+              <w:widowControl/>
+              <w:spacing w:beforeAutospacing="0" w:afterAutospacing="0"/>
+              <w:jc w:val="both"/>
+              <w:rPr>
+                <w:rFonts w:ascii="仿宋" w:eastAsia="仿宋" w:hAnsi="仿宋" w:cs="仿宋"/>
+                <w:color w:val="000000"/>
+                <w:szCs w:val="24"/>
+              </w:rPr>
+            </w:pPr>
+            <w:r>
+              <w:rPr>
+                <w:rFonts w:ascii="仿宋" w:eastAsia="仿宋" w:hAnsi="仿宋" w:cs="仿宋" w:hint="eastAsia"/>
+                <w:color w:val="000000"/>
+                <w:szCs w:val="24"/>
+              </w:rPr>
+              <w:t>参数</w:t>
+            </w:r>
+          </w:p>
+        </w:tc>
+        <w:tc>
+          <w:tcPr>
+            <w:tcW w:w="2175" w:type="dxa"/>
+            <w:gridSpan w:val="3"/>
+          </w:tcPr>
+          <w:p>
+            <w:pPr>
+              <w:pStyle w:val="a7"/>
+              <w:widowControl/>
+              <w:spacing w:beforeAutospacing="0" w:afterAutospacing="0"/>
+              <w:jc w:val="both"/>
+              <w:rPr>
+                <w:rFonts w:ascii="仿宋" w:eastAsia="仿宋" w:hAnsi="仿宋" w:cs="仿宋"/>
+                <w:color w:val="000000"/>
+                <w:szCs w:val="24"/>
+              </w:rPr>
+            </w:pPr>
+            <w:r>
+              <w:rPr>
+                <w:rFonts w:ascii="仿宋" w:eastAsia="仿宋" w:hAnsi="仿宋" w:cs="仿宋" w:hint="eastAsia"/>
+                <w:color w:val="000000"/>
+                <w:szCs w:val="24"/>
+              </w:rPr>
+              <w:t>参数明细</w:t>
+            </w:r>
+          </w:p>
+        </w:tc>
+        <w:tc>
+          <w:tcPr>
+            <w:tcW w:w="6090" w:type="dxa"/>
+            <w:gridSpan w:val="5"/>
+          </w:tcPr>
+          <w:p>
+            <w:pPr>
+              <w:pStyle w:val="a7"/>
+              <w:widowControl/>
+              <w:spacing w:beforeAutospacing="0" w:afterAutospacing="0"/>
+              <w:jc w:val="both"/>
+              <w:rPr>
+                <w:rFonts w:ascii="仿宋" w:eastAsia="仿宋" w:hAnsi="仿宋" w:cs="仿宋"/>
+                <w:color w:val="000000"/>
+                <w:szCs w:val="24"/>
+              </w:rPr>
+            </w:pPr>
+            <w:r>
+              <w:rPr>
+                <w:rFonts w:ascii="仿宋" w:eastAsia="仿宋" w:hAnsi="仿宋" w:cs="仿宋" w:hint="eastAsia"/>
+                <w:color w:val="000000"/>
+                <w:szCs w:val="24"/>
+              </w:rPr>
+              <w:t>参数说明</w:t>
+            </w:r>
+          </w:p>
+        </w:tc>
+      </w:tr>
+      <w:tr>
+        <w:trPr>
+          <w:cantSplit/>
+          <w:jc w:val="center"/>
+        </w:trPr>
+        <w:tc>
+          <w:tcPr>
+            <w:tcW w:w="1255" w:type="dxa"/>
+            <w:vMerge w:val="restart"/>
+          </w:tcPr>
+          <w:p>
+            <w:pPr>
+              <w:pStyle w:val="a7"/>
+              <w:widowControl/>
+              <w:spacing w:beforeAutospacing="0" w:afterAutospacing="0"/>
+              <w:jc w:val="both"/>
+              <w:rPr>
+                <w:rFonts w:ascii="仿宋" w:eastAsia="仿宋" w:hAnsi="仿宋" w:cs="仿宋"/>
+                <w:color w:val="000000"/>
+                <w:szCs w:val="24"/>
+              </w:rPr>
+            </w:pPr>
+            <w:r>
+              <w:rPr>
+                <w:rFonts w:ascii="仿宋" w:eastAsia="仿宋" w:hAnsi="仿宋" w:cs="仿宋" w:hint="eastAsia"/>
+                <w:color w:val="000000"/>
+                <w:szCs w:val="24"/>
+              </w:rPr>
+              <w:t>head</w:t>
+            </w:r>
+          </w:p>
+        </w:tc>
+        <w:tc>
+          <w:tcPr>
+            <w:tcW w:w="2175" w:type="dxa"/>
+            <w:gridSpan w:val="3"/>
+          </w:tcPr>
+          <w:p>
+            <w:pPr>
+              <w:pStyle w:val="a7"/>
+              <w:widowControl/>
+              <w:spacing w:beforeAutospacing="0" w:afterAutospacing="0"/>
+              <w:jc w:val="both"/>
+              <w:rPr>
+                <w:rFonts w:ascii="仿宋" w:eastAsia="仿宋" w:hAnsi="仿宋" w:cs="仿宋"/>
+                <w:color w:val="000000"/>
+                <w:szCs w:val="24"/>
+              </w:rPr>
+            </w:pPr>
+            <w:proofErr w:type="spellStart"/>
+            <w:r>
+              <w:rPr>
+                <w:rFonts w:ascii="仿宋" w:eastAsia="仿宋" w:hAnsi="仿宋" w:cs="仿宋" w:hint="eastAsia"/>
+                <w:color w:val="000000"/>
+                <w:szCs w:val="24"/>
+              </w:rPr>
+              <w:t>userId</w:t>
+            </w:r>
+            <w:proofErr w:type="spellEnd"/>
+          </w:p>
+        </w:tc>
+        <w:tc>
+          <w:tcPr>
+            <w:tcW w:w="6090" w:type="dxa"/>
+            <w:gridSpan w:val="5"/>
+          </w:tcPr>
+          <w:p>
+            <w:pPr>
+              <w:pStyle w:val="a7"/>
+              <w:widowControl/>
+              <w:spacing w:beforeAutospacing="0" w:afterAutospacing="0"/>
+              <w:jc w:val="both"/>
+              <w:rPr>
+                <w:rFonts w:ascii="仿宋" w:eastAsia="仿宋" w:hAnsi="仿宋" w:cs="仿宋"/>
+                <w:color w:val="000000"/>
+                <w:szCs w:val="24"/>
+              </w:rPr>
+            </w:pPr>
+            <w:r>
+              <w:rPr>
+                <w:rFonts w:ascii="仿宋" w:eastAsia="仿宋" w:hAnsi="仿宋" w:cs="仿宋" w:hint="eastAsia"/>
+                <w:color w:val="000000"/>
+                <w:szCs w:val="24"/>
+              </w:rPr>
+              <w:t>用户ID</w:t>
+            </w:r>
+          </w:p>
+        </w:tc>
+      </w:tr>
+      <w:tr>
+        <w:trPr>
+          <w:cantSplit/>
+          <w:jc w:val="center"/>
+        </w:trPr>
+        <w:tc>
+          <w:tcPr>
+            <w:tcW w:w="1255" w:type="dxa"/>
+            <w:vMerge/>
+          </w:tcPr>
+          <w:p>
+            <w:pPr>
+              <w:pStyle w:val="a7"/>
+              <w:widowControl/>
+              <w:spacing w:beforeAutospacing="0" w:afterAutospacing="0"/>
+              <w:jc w:val="both"/>
+              <w:rPr>
+                <w:rFonts w:ascii="仿宋" w:eastAsia="仿宋" w:hAnsi="仿宋" w:cs="仿宋"/>
+                <w:color w:val="000000"/>
+                <w:szCs w:val="24"/>
+              </w:rPr>
+            </w:pPr>
+          </w:p>
+        </w:tc>
+        <w:tc>
+          <w:tcPr>
+            <w:tcW w:w="2175" w:type="dxa"/>
+            <w:gridSpan w:val="3"/>
+          </w:tcPr>
+          <w:p>
+            <w:pPr>
+              <w:pStyle w:val="a7"/>
+              <w:widowControl/>
+              <w:spacing w:beforeAutospacing="0" w:afterAutospacing="0"/>
+              <w:jc w:val="both"/>
+              <w:rPr>
+                <w:rFonts w:ascii="仿宋" w:eastAsia="仿宋" w:hAnsi="仿宋" w:cs="仿宋"/>
+                <w:color w:val="000000"/>
+                <w:szCs w:val="24"/>
+              </w:rPr>
+            </w:pPr>
+            <w:r>
+              <w:rPr>
+                <w:rFonts w:ascii="仿宋" w:eastAsia="仿宋" w:hAnsi="仿宋" w:cs="仿宋" w:hint="eastAsia"/>
+                <w:color w:val="000000"/>
+                <w:szCs w:val="24"/>
+              </w:rPr>
+              <w:t>token</w:t>
+            </w:r>
+          </w:p>
+        </w:tc>
+        <w:tc>
+          <w:tcPr>
+            <w:tcW w:w="6090" w:type="dxa"/>
+            <w:gridSpan w:val="5"/>
+          </w:tcPr>
+          <w:p>
+            <w:pPr>
+              <w:pStyle w:val="a7"/>
+              <w:widowControl/>
+              <w:spacing w:beforeAutospacing="0" w:afterAutospacing="0"/>
+              <w:jc w:val="both"/>
+              <w:rPr>
+                <w:rFonts w:ascii="仿宋" w:eastAsia="仿宋" w:hAnsi="仿宋" w:cs="仿宋"/>
+                <w:color w:val="000000"/>
+                <w:szCs w:val="24"/>
+              </w:rPr>
+            </w:pPr>
+            <w:r>
+              <w:rPr>
+                <w:rFonts w:ascii="仿宋" w:eastAsia="仿宋" w:hAnsi="仿宋" w:cs="仿宋" w:hint="eastAsia"/>
+                <w:color w:val="000000"/>
+                <w:szCs w:val="24"/>
+              </w:rPr>
+              <w:t>token信息</w:t>
+            </w:r>
+          </w:p>
+        </w:tc>
+      </w:tr>
+      <w:tr>
+        <w:trPr>
+          <w:cantSplit/>
+          <w:trHeight w:val="313"/>
+          <w:jc w:val="center"/>
+        </w:trPr>
+        <w:tc>
+          <w:tcPr>
+            <w:tcW w:w="1255" w:type="dxa"/>
+            <w:vMerge/>
+          </w:tcPr>
+          <w:p>
+            <w:pPr>
+              <w:pStyle w:val="a7"/>
+              <w:widowControl/>
+              <w:spacing w:beforeAutospacing="0" w:afterAutospacing="0"/>
+              <w:jc w:val="both"/>
+              <w:rPr>
+                <w:rFonts w:ascii="仿宋" w:eastAsia="仿宋" w:hAnsi="仿宋" w:cs="仿宋"/>
+                <w:color w:val="000000"/>
+                <w:szCs w:val="24"/>
+              </w:rPr>
+            </w:pPr>
+          </w:p>
+        </w:tc>
+        <w:tc>
+          <w:tcPr>
+            <w:tcW w:w="2175" w:type="dxa"/>
+            <w:gridSpan w:val="3"/>
+          </w:tcPr>
+          <w:p>
+            <w:pPr>
+              <w:pStyle w:val="a7"/>
+              <w:widowControl/>
+              <w:spacing w:beforeAutospacing="0" w:afterAutospacing="0"/>
+              <w:jc w:val="both"/>
+              <w:rPr>
+                <w:rFonts w:ascii="仿宋" w:eastAsia="仿宋" w:hAnsi="仿宋" w:cs="仿宋"/>
+                <w:color w:val="000000"/>
+                <w:szCs w:val="24"/>
+              </w:rPr>
+            </w:pPr>
+            <w:r>
+              <w:rPr>
+                <w:rFonts w:ascii="仿宋" w:eastAsia="仿宋" w:hAnsi="仿宋" w:cs="仿宋" w:hint="eastAsia"/>
+                <w:color w:val="000000"/>
+                <w:szCs w:val="24"/>
+              </w:rPr>
+              <w:t>key</w:t>
+            </w:r>
+          </w:p>
+        </w:tc>
+        <w:tc>
+          <w:tcPr>
+            <w:tcW w:w="6090" w:type="dxa"/>
+            <w:gridSpan w:val="5"/>
+          </w:tcPr>
+          <w:p>
+            <w:pPr>
+              <w:pStyle w:val="a7"/>
+              <w:widowControl/>
+              <w:spacing w:beforeAutospacing="0" w:afterAutospacing="0"/>
+              <w:jc w:val="both"/>
+              <w:rPr>
+                <w:rFonts w:ascii="仿宋" w:eastAsia="仿宋" w:hAnsi="仿宋" w:cs="仿宋"/>
+                <w:color w:val="000000"/>
+                <w:szCs w:val="24"/>
+              </w:rPr>
+            </w:pPr>
+            <w:r>
+              <w:rPr>
+                <w:rFonts w:ascii="仿宋" w:eastAsia="仿宋" w:hAnsi="仿宋" w:cs="仿宋" w:hint="eastAsia"/>
+                <w:color w:val="000000"/>
+                <w:szCs w:val="24"/>
+              </w:rPr>
+              <w:t>加密签名</w:t>
+            </w:r>
+          </w:p>
+        </w:tc>
+      </w:tr>
+      <w:tr>
+        <w:trPr>
+          <w:cantSplit/>
+          <w:jc w:val="center"/>
+        </w:trPr>
+        <w:tc>
+          <w:tcPr>
+            <w:tcW w:w="1255" w:type="dxa"/>
+          </w:tcPr>
+          <w:p>
+            <w:pPr>
+              <w:pStyle w:val="a7"/>
+              <w:widowControl/>
+              <w:spacing w:beforeAutospacing="0" w:afterAutospacing="0"/>
+              <w:jc w:val="both"/>
+              <w:rPr>
+                <w:rFonts w:ascii="仿宋" w:eastAsia="仿宋" w:hAnsi="仿宋" w:cs="仿宋"/>
+                <w:color w:val="000000"/>
+                <w:szCs w:val="24"/>
+              </w:rPr>
+            </w:pPr>
+            <w:r>
+              <w:rPr>
+                <w:rFonts w:ascii="仿宋" w:eastAsia="仿宋" w:hAnsi="仿宋" w:cs="仿宋" w:hint="eastAsia"/>
+                <w:color w:val="000000"/>
+                <w:szCs w:val="24"/>
+              </w:rPr>
+              <w:t>para</w:t>
+            </w:r>
+          </w:p>
+        </w:tc>
+        <w:tc>
+          <w:tcPr>
+            <w:tcW w:w="2175" w:type="dxa"/>
+            <w:gridSpan w:val="3"/>
+          </w:tcPr>
+          <w:p>
+            <w:pPr>
+              <w:pStyle w:val="a7"/>
+              <w:widowControl/>
+              <w:spacing w:beforeAutospacing="0" w:afterAutospacing="0"/>
+              <w:jc w:val="both"/>
+              <w:rPr>
+                <w:rFonts w:ascii="仿宋" w:eastAsia="仿宋" w:hAnsi="仿宋" w:cs="仿宋"/>
+                <w:color w:val="FF0000"/>
+                <w:szCs w:val="24"/>
+              </w:rPr>
+            </w:pPr>
+            <w:proofErr w:type="spellStart"/>
+            <w:r>
+              <w:rPr>
+                <w:rFonts w:ascii="仿宋" w:eastAsia="仿宋" w:hAnsi="仿宋" w:cs="仿宋"/>
+                <w:color w:val="FF0000"/>
+                <w:szCs w:val="24"/>
+              </w:rPr>
+              <w:t>contract</w:t>
+            </w:r>
+            <w:r>
+              <w:rPr>
+                <w:rFonts w:ascii="仿宋" w:eastAsia="仿宋" w:hAnsi="仿宋" w:cs="仿宋" w:hint="eastAsia"/>
+                <w:color w:val="FF0000"/>
+                <w:szCs w:val="24"/>
+              </w:rPr>
+              <w:t>Id</w:t>
+            </w:r>
+            <w:proofErr w:type="spellEnd"/>
+          </w:p>
+        </w:tc>
+        <w:tc>
+          <w:tcPr>
+            <w:tcW w:w="6090" w:type="dxa"/>
+            <w:gridSpan w:val="5"/>
+          </w:tcPr>
+          <w:p>
+            <w:pPr>
+              <w:pStyle w:val="a7"/>
+              <w:widowControl/>
+              <w:spacing w:beforeAutospacing="0" w:afterAutospacing="0"/>
+              <w:jc w:val="both"/>
+              <w:rPr>
+                <w:rFonts w:ascii="仿宋" w:eastAsia="仿宋" w:hAnsi="仿宋" w:cs="仿宋"/>
+                <w:color w:val="FF0000"/>
+                <w:szCs w:val="24"/>
+              </w:rPr>
+            </w:pPr>
+            <w:r>
+              <w:rPr>
+                <w:rFonts w:ascii="仿宋" w:eastAsia="仿宋" w:hAnsi="仿宋" w:cs="仿宋"/>
+                <w:color w:val="FF0000"/>
+                <w:szCs w:val="24"/>
+              </w:rPr>
+              <w:t>合同号</w:t>
+            </w:r>
+          </w:p>
+        </w:tc>
+      </w:tr>
+      <w:tr>
+        <w:trPr>
+          <w:jc w:val="center"/>
+        </w:trPr>
+        <w:tc>
+          <w:tcPr>
+            <w:tcW w:w="9520" w:type="dxa"/>
+            <w:gridSpan w:val="9"/>
+          </w:tcPr>
+          <w:p>
+            <w:pPr>
+              <w:pStyle w:val="a7"/>
+              <w:widowControl/>
+              <w:spacing w:beforeAutospacing="0" w:afterAutospacing="0"/>
+              <w:jc w:val="both"/>
+              <w:rPr>
+                <w:rFonts w:ascii="仿宋" w:eastAsia="仿宋" w:hAnsi="仿宋" w:cs="仿宋"/>
+                <w:color w:val="000000"/>
+                <w:szCs w:val="24"/>
+              </w:rPr>
+            </w:pPr>
+            <w:r>
+              <w:rPr>
+                <w:rFonts w:ascii="仿宋" w:eastAsia="仿宋" w:hAnsi="仿宋" w:cs="仿宋" w:hint="eastAsia"/>
+                <w:color w:val="000000"/>
+                <w:szCs w:val="24"/>
+              </w:rPr>
+              <w:t>接口返回参数说明</w:t>
+            </w:r>
+          </w:p>
+        </w:tc>
+      </w:tr>
+      <w:tr>
+        <w:trPr>
+          <w:trHeight w:val="612"/>
+          <w:jc w:val="center"/>
+        </w:trPr>
+        <w:tc>
+          <w:tcPr>
+            <w:tcW w:w="1360" w:type="dxa"/>
+            <w:gridSpan w:val="2"/>
+          </w:tcPr>
+          <w:p>
+            <w:pPr>
+              <w:pStyle w:val="a7"/>
+              <w:widowControl/>
+              <w:spacing w:beforeAutospacing="0" w:afterAutospacing="0"/>
+              <w:jc w:val="both"/>
+              <w:rPr>
+                <w:rFonts w:ascii="仿宋" w:eastAsia="仿宋" w:hAnsi="仿宋" w:cs="仿宋"/>
+                <w:color w:val="000000"/>
+                <w:szCs w:val="24"/>
+              </w:rPr>
+            </w:pPr>
+            <w:r>
+              <w:rPr>
+                <w:rFonts w:ascii="仿宋" w:eastAsia="仿宋" w:hAnsi="仿宋" w:cs="仿宋" w:hint="eastAsia"/>
+                <w:color w:val="000000"/>
+                <w:szCs w:val="24"/>
+              </w:rPr>
+              <w:t>head</w:t>
+            </w:r>
+          </w:p>
+        </w:tc>
+        <w:tc>
+          <w:tcPr>
+            <w:tcW w:w="1360" w:type="dxa"/>
+          </w:tcPr>
+          <w:p>
+            <w:pPr>
+              <w:pStyle w:val="a7"/>
+              <w:widowControl/>
+              <w:spacing w:beforeAutospacing="0" w:afterAutospacing="0"/>
+              <w:jc w:val="both"/>
+              <w:rPr>
+                <w:rFonts w:ascii="仿宋" w:eastAsia="仿宋" w:hAnsi="仿宋" w:cs="仿宋"/>
+                <w:color w:val="000000"/>
+                <w:szCs w:val="24"/>
+              </w:rPr>
+            </w:pPr>
+            <w:proofErr w:type="spellStart"/>
+            <w:r>
+              <w:rPr>
+                <w:rFonts w:ascii="仿宋" w:eastAsia="仿宋" w:hAnsi="仿宋" w:cs="仿宋" w:hint="eastAsia"/>
+                <w:color w:val="000000"/>
+                <w:szCs w:val="24"/>
+              </w:rPr>
+              <w:t>userId</w:t>
+            </w:r>
+            <w:proofErr w:type="spellEnd"/>
+          </w:p>
+        </w:tc>
+        <w:tc>
+          <w:tcPr>
+            <w:tcW w:w="2140" w:type="dxa"/>
+            <w:gridSpan w:val="2"/>
+          </w:tcPr>
+          <w:p>
+            <w:pPr>
+              <w:pStyle w:val="a7"/>
+              <w:widowControl/>
+              <w:spacing w:beforeAutospacing="0" w:afterAutospacing="0"/>
+              <w:jc w:val="both"/>
+              <w:rPr>
+                <w:rFonts w:ascii="仿宋" w:eastAsia="仿宋" w:hAnsi="仿宋" w:cs="仿宋"/>
+                <w:color w:val="000000"/>
+                <w:szCs w:val="24"/>
+              </w:rPr>
+            </w:pPr>
+            <w:r>
+              <w:rPr>
+                <w:rFonts w:ascii="仿宋" w:eastAsia="仿宋" w:hAnsi="仿宋" w:cs="仿宋" w:hint="eastAsia"/>
+                <w:color w:val="000000"/>
+                <w:szCs w:val="24"/>
+              </w:rPr>
+              <w:t>用户ID</w:t>
+            </w:r>
+          </w:p>
+        </w:tc>
+        <w:tc>
+          <w:tcPr>
+            <w:tcW w:w="1230" w:type="dxa"/>
+          </w:tcPr>
+          <w:p>
+            <w:pPr>
+              <w:pStyle w:val="a7"/>
+              <w:widowControl/>
+              <w:spacing w:beforeAutospacing="0" w:afterAutospacing="0"/>
+              <w:jc w:val="both"/>
+              <w:rPr>
+                <w:rFonts w:ascii="仿宋" w:eastAsia="仿宋" w:hAnsi="仿宋" w:cs="仿宋"/>
+                <w:color w:val="000000"/>
+                <w:szCs w:val="24"/>
+              </w:rPr>
+            </w:pPr>
+          </w:p>
+        </w:tc>
+        <w:tc>
+          <w:tcPr>
+            <w:tcW w:w="2030" w:type="dxa"/>
+          </w:tcPr>
+          <w:p>
+            <w:pPr>
+              <w:pStyle w:val="a7"/>
+              <w:widowControl/>
+              <w:spacing w:beforeAutospacing="0" w:afterAutospacing="0"/>
+              <w:jc w:val="both"/>
+              <w:rPr>
+                <w:rFonts w:ascii="仿宋" w:eastAsia="仿宋" w:hAnsi="仿宋" w:cs="仿宋"/>
+                <w:color w:val="000000"/>
+                <w:szCs w:val="24"/>
+              </w:rPr>
+            </w:pPr>
+          </w:p>
+        </w:tc>
+        <w:tc>
+          <w:tcPr>
+            <w:tcW w:w="992" w:type="dxa"/>
+          </w:tcPr>
+          <w:p>
+            <w:pPr>
+              <w:pStyle w:val="a7"/>
+              <w:widowControl/>
+              <w:spacing w:beforeAutospacing="0" w:afterAutospacing="0"/>
+              <w:jc w:val="both"/>
+              <w:rPr>
+                <w:rFonts w:ascii="仿宋" w:eastAsia="仿宋" w:hAnsi="仿宋" w:cs="仿宋"/>
+                <w:color w:val="000000"/>
+                <w:szCs w:val="24"/>
+              </w:rPr>
+            </w:pPr>
+          </w:p>
+        </w:tc>
+        <w:tc>
+          <w:tcPr>
+            <w:tcW w:w="408" w:type="dxa"/>
+          </w:tcPr>
+          <w:p>
+            <w:pPr>
+              <w:pStyle w:val="a7"/>
+              <w:widowControl/>
+              <w:spacing w:beforeAutospacing="0" w:afterAutospacing="0"/>
+              <w:jc w:val="both"/>
+              <w:rPr>
+                <w:rFonts w:ascii="仿宋" w:eastAsia="仿宋" w:hAnsi="仿宋" w:cs="仿宋"/>
+                <w:color w:val="000000"/>
+                <w:szCs w:val="24"/>
+              </w:rPr>
+            </w:pPr>
+          </w:p>
+        </w:tc>
+      </w:tr>
+      <w:tr>
+        <w:trPr>
+          <w:trHeight w:val="612"/>
+          <w:jc w:val="center"/>
+        </w:trPr>
+        <w:tc>
+          <w:tcPr>
+            <w:tcW w:w="1360" w:type="dxa"/>
+            <w:gridSpan w:val="2"/>
+          </w:tcPr>
+          <w:p>
+            <w:pPr>
+              <w:pStyle w:val="a7"/>
+              <w:widowControl/>
+              <w:spacing w:beforeAutospacing="0" w:afterAutospacing="0"/>
+              <w:jc w:val="both"/>
+              <w:rPr>
+                <w:rFonts w:ascii="仿宋" w:eastAsia="仿宋" w:hAnsi="仿宋" w:cs="仿宋"/>
+                <w:color w:val="000000"/>
+                <w:szCs w:val="24"/>
+              </w:rPr>
+            </w:pPr>
+          </w:p>
+        </w:tc>
+        <w:tc>
+          <w:tcPr>
+            <w:tcW w:w="1360" w:type="dxa"/>
+          </w:tcPr>
+          <w:p>
+            <w:pPr>
+              <w:pStyle w:val="a7"/>
+              <w:widowControl/>
+              <w:spacing w:beforeAutospacing="0" w:afterAutospacing="0"/>
+              <w:jc w:val="both"/>
+              <w:rPr>
+                <w:rFonts w:ascii="仿宋" w:eastAsia="仿宋" w:hAnsi="仿宋" w:cs="仿宋"/>
+                <w:color w:val="000000"/>
+                <w:szCs w:val="24"/>
+              </w:rPr>
+            </w:pPr>
+            <w:r>
+              <w:rPr>
+                <w:rFonts w:ascii="仿宋" w:eastAsia="仿宋" w:hAnsi="仿宋" w:cs="仿宋" w:hint="eastAsia"/>
+                <w:color w:val="000000"/>
+                <w:szCs w:val="24"/>
+              </w:rPr>
+              <w:t>token</w:t>
+            </w:r>
+          </w:p>
+        </w:tc>
+        <w:tc>
+          <w:tcPr>
+            <w:tcW w:w="2140" w:type="dxa"/>
+            <w:gridSpan w:val="2"/>
+          </w:tcPr>
+          <w:p>
+            <w:pPr>
+              <w:pStyle w:val="a7"/>
+              <w:widowControl/>
+              <w:spacing w:beforeAutospacing="0" w:afterAutospacing="0"/>
+              <w:jc w:val="both"/>
+              <w:rPr>
+                <w:rFonts w:ascii="仿宋" w:eastAsia="仿宋" w:hAnsi="仿宋" w:cs="仿宋"/>
+                <w:color w:val="000000"/>
+                <w:szCs w:val="24"/>
+              </w:rPr>
+            </w:pPr>
+            <w:r>
+              <w:rPr>
+                <w:rFonts w:ascii="仿宋" w:eastAsia="仿宋" w:hAnsi="仿宋" w:cs="仿宋" w:hint="eastAsia"/>
+                <w:color w:val="000000"/>
+                <w:szCs w:val="24"/>
+              </w:rPr>
+              <w:t>会话状态token</w:t>
+            </w:r>
+          </w:p>
+        </w:tc>
+        <w:tc>
+          <w:tcPr>
+            <w:tcW w:w="1230" w:type="dxa"/>
+          </w:tcPr>
+          <w:p>
+            <w:pPr>
+              <w:pStyle w:val="a7"/>
+              <w:widowControl/>
+              <w:spacing w:beforeAutospacing="0" w:afterAutospacing="0"/>
+              <w:jc w:val="both"/>
+              <w:rPr>
+                <w:rFonts w:ascii="仿宋" w:eastAsia="仿宋" w:hAnsi="仿宋" w:cs="仿宋"/>
+                <w:color w:val="000000"/>
+                <w:szCs w:val="24"/>
+              </w:rPr>
+            </w:pPr>
+          </w:p>
+        </w:tc>
+        <w:tc>
+          <w:tcPr>
+            <w:tcW w:w="2030" w:type="dxa"/>
+          </w:tcPr>
+          <w:p>
+            <w:pPr>
+              <w:pStyle w:val="a7"/>
+              <w:widowControl/>
+              <w:spacing w:beforeAutospacing="0" w:afterAutospacing="0"/>
+              <w:jc w:val="both"/>
+              <w:rPr>
+                <w:rFonts w:ascii="仿宋" w:eastAsia="仿宋" w:hAnsi="仿宋" w:cs="仿宋"/>
+                <w:color w:val="000000"/>
+                <w:szCs w:val="24"/>
+              </w:rPr>
+            </w:pPr>
+          </w:p>
+        </w:tc>
+        <w:tc>
+          <w:tcPr>
+            <w:tcW w:w="992" w:type="dxa"/>
+          </w:tcPr>
+          <w:p>
+            <w:pPr>
+              <w:pStyle w:val="a7"/>
+              <w:widowControl/>
+              <w:spacing w:beforeAutospacing="0" w:afterAutospacing="0"/>
+              <w:jc w:val="both"/>
+              <w:rPr>
+                <w:rFonts w:ascii="仿宋" w:eastAsia="仿宋" w:hAnsi="仿宋" w:cs="仿宋"/>
+                <w:color w:val="000000"/>
+                <w:szCs w:val="24"/>
+              </w:rPr>
+            </w:pPr>
+          </w:p>
+        </w:tc>
+        <w:tc>
+          <w:tcPr>
+            <w:tcW w:w="408" w:type="dxa"/>
+          </w:tcPr>
+          <w:p>
+            <w:pPr>
+              <w:pStyle w:val="a7"/>
+              <w:widowControl/>
+              <w:spacing w:beforeAutospacing="0" w:afterAutospacing="0"/>
+              <w:jc w:val="both"/>
+              <w:rPr>
+                <w:rFonts w:ascii="仿宋" w:eastAsia="仿宋" w:hAnsi="仿宋" w:cs="仿宋"/>
+                <w:color w:val="000000"/>
+                <w:szCs w:val="24"/>
+              </w:rPr>
+            </w:pPr>
+          </w:p>
+        </w:tc>
+      </w:tr>
+      <w:tr>
+        <w:trPr>
+          <w:trHeight w:val="612"/>
+          <w:jc w:val="center"/>
+        </w:trPr>
+        <w:tc>
+          <w:tcPr>
+            <w:tcW w:w="1360" w:type="dxa"/>
+            <w:gridSpan w:val="2"/>
+          </w:tcPr>
+          <w:p>
+            <w:pPr>
+              <w:pStyle w:val="a7"/>
+              <w:widowControl/>
+              <w:spacing w:beforeAutospacing="0" w:afterAutospacing="0"/>
+              <w:jc w:val="both"/>
+              <w:rPr>
+                <w:rFonts w:ascii="仿宋" w:eastAsia="仿宋" w:hAnsi="仿宋" w:cs="仿宋"/>
+                <w:color w:val="000000"/>
+                <w:szCs w:val="24"/>
+              </w:rPr>
+            </w:pPr>
+          </w:p>
+        </w:tc>
+        <w:tc>
+          <w:tcPr>
+            <w:tcW w:w="1360" w:type="dxa"/>
+          </w:tcPr>
+          <w:p>
+            <w:pPr>
+              <w:pStyle w:val="a7"/>
+              <w:widowControl/>
+              <w:spacing w:beforeAutospacing="0" w:afterAutospacing="0"/>
+              <w:jc w:val="both"/>
+              <w:rPr>
+                <w:rFonts w:ascii="仿宋" w:eastAsia="仿宋" w:hAnsi="仿宋" w:cs="仿宋"/>
+                <w:color w:val="000000"/>
+                <w:szCs w:val="24"/>
+              </w:rPr>
+            </w:pPr>
+            <w:r>
+              <w:rPr>
+                <w:rFonts w:ascii="仿宋" w:eastAsia="仿宋" w:hAnsi="仿宋" w:cs="仿宋" w:hint="eastAsia"/>
+                <w:color w:val="000000"/>
+                <w:szCs w:val="24"/>
+              </w:rPr>
+              <w:t>code</w:t>
+            </w:r>
+          </w:p>
+        </w:tc>
+        <w:tc>
+          <w:tcPr>
+            <w:tcW w:w="2140" w:type="dxa"/>
+            <w:gridSpan w:val="2"/>
+          </w:tcPr>
+          <w:p>
+            <w:pPr>
+              <w:pStyle w:val="a7"/>
+              <w:widowControl/>
+              <w:spacing w:beforeAutospacing="0" w:afterAutospacing="0"/>
+              <w:jc w:val="both"/>
+              <w:rPr>
+                <w:rFonts w:ascii="仿宋" w:eastAsia="仿宋" w:hAnsi="仿宋" w:cs="仿宋"/>
+                <w:color w:val="000000"/>
+                <w:szCs w:val="24"/>
+              </w:rPr>
+            </w:pPr>
+            <w:r>
+              <w:rPr>
+                <w:rFonts w:ascii="仿宋" w:eastAsia="仿宋" w:hAnsi="仿宋" w:cs="仿宋" w:hint="eastAsia"/>
+                <w:color w:val="000000"/>
+                <w:szCs w:val="24"/>
+              </w:rPr>
+              <w:t>返回码</w:t>
+            </w:r>
+          </w:p>
+        </w:tc>
+        <w:tc>
+          <w:tcPr>
+            <w:tcW w:w="1230" w:type="dxa"/>
+          </w:tcPr>
+          <w:p>
+            <w:pPr>
+              <w:pStyle w:val="a7"/>
+              <w:widowControl/>
+              <w:spacing w:beforeAutospacing="0" w:afterAutospacing="0"/>
+              <w:jc w:val="both"/>
+              <w:rPr>
+                <w:rFonts w:ascii="仿宋" w:eastAsia="仿宋" w:hAnsi="仿宋" w:cs="仿宋"/>
+                <w:color w:val="000000"/>
+                <w:szCs w:val="24"/>
+              </w:rPr>
+            </w:pPr>
+          </w:p>
+        </w:tc>
+        <w:tc>
+          <w:tcPr>
+            <w:tcW w:w="2030" w:type="dxa"/>
+          </w:tcPr>
+          <w:p>
+            <w:pPr>
+              <w:pStyle w:val="a7"/>
+              <w:widowControl/>
+              <w:spacing w:beforeAutospacing="0" w:afterAutospacing="0"/>
+              <w:jc w:val="both"/>
+              <w:rPr>
+                <w:rFonts w:ascii="仿宋" w:eastAsia="仿宋" w:hAnsi="仿宋" w:cs="仿宋"/>
+                <w:color w:val="000000"/>
+                <w:szCs w:val="24"/>
+              </w:rPr>
+            </w:pPr>
+          </w:p>
+        </w:tc>
+        <w:tc>
+          <w:tcPr>
+            <w:tcW w:w="992" w:type="dxa"/>
+          </w:tcPr>
+          <w:p>
+            <w:pPr>
+              <w:pStyle w:val="a7"/>
+              <w:widowControl/>
+              <w:spacing w:beforeAutospacing="0" w:afterAutospacing="0"/>
+              <w:jc w:val="both"/>
+              <w:rPr>
+                <w:rFonts w:ascii="仿宋" w:eastAsia="仿宋" w:hAnsi="仿宋" w:cs="仿宋"/>
+                <w:color w:val="000000"/>
+                <w:szCs w:val="24"/>
+              </w:rPr>
+            </w:pPr>
+          </w:p>
+        </w:tc>
+        <w:tc>
+          <w:tcPr>
+            <w:tcW w:w="408" w:type="dxa"/>
+          </w:tcPr>
+          <w:p>
+            <w:pPr>
+              <w:pStyle w:val="a7"/>
+              <w:widowControl/>
+              <w:spacing w:beforeAutospacing="0" w:afterAutospacing="0"/>
+              <w:jc w:val="both"/>
+              <w:rPr>
+                <w:rFonts w:ascii="仿宋" w:eastAsia="仿宋" w:hAnsi="仿宋" w:cs="仿宋"/>
+                <w:color w:val="000000"/>
+                <w:szCs w:val="24"/>
+              </w:rPr>
+            </w:pPr>
+          </w:p>
+        </w:tc>
+      </w:tr>
+      <w:tr>
+        <w:trPr>
+          <w:trHeight w:val="612"/>
+          <w:jc w:val="center"/>
+        </w:trPr>
+        <w:tc>
+          <w:tcPr>
+            <w:tcW w:w="1360" w:type="dxa"/>
+            <w:gridSpan w:val="2"/>
+          </w:tcPr>
+          <w:p>
+            <w:pPr>
+              <w:pStyle w:val="a7"/>
+              <w:widowControl/>
+              <w:spacing w:beforeAutospacing="0" w:afterAutospacing="0"/>
+              <w:jc w:val="both"/>
+              <w:rPr>
+                <w:rFonts w:ascii="仿宋" w:eastAsia="仿宋" w:hAnsi="仿宋" w:cs="仿宋"/>
+                <w:color w:val="000000"/>
+                <w:szCs w:val="24"/>
+              </w:rPr>
+            </w:pPr>
+          </w:p>
+        </w:tc>
+        <w:tc>
+          <w:tcPr>
+            <w:tcW w:w="1360" w:type="dxa"/>
+          </w:tcPr>
+          <w:p>
+            <w:pPr>
+              <w:pStyle w:val="a7"/>
+              <w:widowControl/>
+              <w:spacing w:beforeAutospacing="0" w:afterAutospacing="0"/>
+              <w:jc w:val="both"/>
+              <w:rPr>
+                <w:rFonts w:ascii="仿宋" w:eastAsia="仿宋" w:hAnsi="仿宋" w:cs="仿宋"/>
+                <w:color w:val="000000"/>
+                <w:szCs w:val="24"/>
+              </w:rPr>
+            </w:pPr>
+            <w:proofErr w:type="spellStart"/>
+            <w:r>
+              <w:rPr>
+                <w:rFonts w:ascii="仿宋" w:eastAsia="仿宋" w:hAnsi="仿宋" w:cs="仿宋" w:hint="eastAsia"/>
+                <w:color w:val="000000"/>
+                <w:szCs w:val="24"/>
+              </w:rPr>
+              <w:t>msg</w:t>
+            </w:r>
+            <w:proofErr w:type="spellEnd"/>
+          </w:p>
+        </w:tc>
+        <w:tc>
+          <w:tcPr>
+            <w:tcW w:w="2140" w:type="dxa"/>
+            <w:gridSpan w:val="2"/>
+          </w:tcPr>
+          <w:p>
+            <w:pPr>
+              <w:pStyle w:val="a7"/>
+              <w:widowControl/>
+              <w:spacing w:beforeAutospacing="0" w:afterAutospacing="0"/>
+              <w:jc w:val="both"/>
+              <w:rPr>
+                <w:rFonts w:ascii="仿宋" w:eastAsia="仿宋" w:hAnsi="仿宋" w:cs="仿宋"/>
+                <w:color w:val="000000"/>
+                <w:szCs w:val="24"/>
+              </w:rPr>
+            </w:pPr>
+            <w:r>
+              <w:rPr>
+                <w:rFonts w:ascii="仿宋" w:eastAsia="仿宋" w:hAnsi="仿宋" w:cs="仿宋" w:hint="eastAsia"/>
+                <w:color w:val="000000"/>
+                <w:szCs w:val="24"/>
+              </w:rPr>
+              <w:t>返回码提示信息</w:t>
+            </w:r>
+          </w:p>
+        </w:tc>
+        <w:tc>
+          <w:tcPr>
+            <w:tcW w:w="1230" w:type="dxa"/>
+          </w:tcPr>
+          <w:p>
+            <w:pPr>
+              <w:pStyle w:val="a7"/>
+              <w:widowControl/>
+              <w:spacing w:beforeAutospacing="0" w:afterAutospacing="0"/>
+              <w:jc w:val="both"/>
+              <w:rPr>
+                <w:rFonts w:ascii="仿宋" w:eastAsia="仿宋" w:hAnsi="仿宋" w:cs="仿宋"/>
+                <w:color w:val="000000"/>
+                <w:szCs w:val="24"/>
+              </w:rPr>
+            </w:pPr>
+          </w:p>
+        </w:tc>
+        <w:tc>
+          <w:tcPr>
+            <w:tcW w:w="2030" w:type="dxa"/>
+          </w:tcPr>
+          <w:p>
+            <w:pPr>
+              <w:pStyle w:val="a7"/>
+              <w:widowControl/>
+              <w:spacing w:beforeAutospacing="0" w:afterAutospacing="0"/>
+              <w:jc w:val="both"/>
+              <w:rPr>
+                <w:rFonts w:ascii="仿宋" w:eastAsia="仿宋" w:hAnsi="仿宋" w:cs="仿宋"/>
+                <w:color w:val="000000"/>
+                <w:szCs w:val="24"/>
+              </w:rPr>
+            </w:pPr>
+          </w:p>
+        </w:tc>
+        <w:tc>
+          <w:tcPr>
+            <w:tcW w:w="992" w:type="dxa"/>
+          </w:tcPr>
+          <w:p>
+            <w:pPr>
+              <w:pStyle w:val="a7"/>
+              <w:widowControl/>
+              <w:spacing w:beforeAutospacing="0" w:afterAutospacing="0"/>
+              <w:jc w:val="both"/>
+              <w:rPr>
+                <w:rFonts w:ascii="仿宋" w:eastAsia="仿宋" w:hAnsi="仿宋" w:cs="仿宋"/>
+                <w:color w:val="000000"/>
+                <w:szCs w:val="24"/>
+              </w:rPr>
+            </w:pPr>
+          </w:p>
+        </w:tc>
+        <w:tc>
+          <w:tcPr>
+            <w:tcW w:w="408" w:type="dxa"/>
+          </w:tcPr>
+          <w:p>
+            <w:pPr>
+              <w:pStyle w:val="a7"/>
+              <w:widowControl/>
+              <w:spacing w:beforeAutospacing="0" w:afterAutospacing="0"/>
+              <w:jc w:val="both"/>
+              <w:rPr>
+                <w:rFonts w:ascii="仿宋" w:eastAsia="仿宋" w:hAnsi="仿宋" w:cs="仿宋"/>
+                <w:color w:val="000000"/>
+                <w:szCs w:val="24"/>
+              </w:rPr>
+            </w:pPr>
+          </w:p>
+        </w:tc>
+      </w:tr>
+      <w:tr>
+        <w:trPr>
+          <w:trHeight w:val="612"/>
+          <w:jc w:val="center"/>
+        </w:trPr>
+        <w:tc>
+          <w:tcPr>
+            <w:tcW w:w="1360" w:type="dxa"/>
+            <w:gridSpan w:val="2"/>
+            <w:vMerge w:val="restart"/>
+          </w:tcPr>
+          <w:p>
+            <w:pPr>
+              <w:pStyle w:val="a7"/>
+              <w:widowControl/>
+              <w:spacing w:beforeAutospacing="0" w:afterAutospacing="0"/>
+              <w:jc w:val="both"/>
+              <w:rPr>
+                <w:rFonts w:ascii="仿宋" w:eastAsia="仿宋" w:hAnsi="仿宋" w:cs="仿宋"/>
+                <w:color w:val="000000"/>
+                <w:szCs w:val="24"/>
+              </w:rPr>
+            </w:pPr>
+            <w:r>
+              <w:rPr>
+                <w:rFonts w:ascii="仿宋" w:eastAsia="仿宋" w:hAnsi="仿宋" w:cs="仿宋" w:hint="eastAsia"/>
+                <w:color w:val="000000"/>
+                <w:szCs w:val="24"/>
+              </w:rPr>
+              <w:t>body</w:t>
+            </w:r>
+          </w:p>
+        </w:tc>
+        <w:tc>
+          <w:tcPr>
+            <w:tcW w:w="1360" w:type="dxa"/>
+          </w:tcPr>
+          <w:p>
+            <w:pPr>
+              <w:pStyle w:val="a7"/>
+              <w:widowControl/>
+              <w:spacing w:beforeAutospacing="0" w:afterAutospacing="0"/>
+              <w:jc w:val="both"/>
+              <w:rPr>
+                <w:rFonts w:ascii="仿宋" w:eastAsia="仿宋" w:hAnsi="仿宋" w:cs="仿宋"/>
+                <w:color w:val="000000"/>
+                <w:szCs w:val="24"/>
+              </w:rPr>
+            </w:pPr>
+            <w:r>
+              <w:rPr>
+                <w:rFonts w:ascii="仿宋" w:eastAsia="仿宋" w:hAnsi="仿宋" w:cs="仿宋" w:hint="eastAsia"/>
+                <w:color w:val="000000"/>
+                <w:szCs w:val="24"/>
+              </w:rPr>
+              <w:t>result</w:t>
+            </w:r>
+          </w:p>
+        </w:tc>
+        <w:tc>
+          <w:tcPr>
+            <w:tcW w:w="2140" w:type="dxa"/>
+            <w:gridSpan w:val="2"/>
+          </w:tcPr>
+          <w:p>
+            <w:pPr>
+              <w:pStyle w:val="a7"/>
+              <w:widowControl/>
+              <w:spacing w:beforeAutospacing="0" w:afterAutospacing="0"/>
+              <w:jc w:val="both"/>
+              <w:rPr>
+                <w:rFonts w:ascii="仿宋" w:eastAsia="仿宋" w:hAnsi="仿宋" w:cs="仿宋"/>
+                <w:color w:val="000000"/>
+                <w:szCs w:val="24"/>
+              </w:rPr>
+            </w:pPr>
+            <w:proofErr w:type="spellStart"/>
+            <w:r>
+              <w:rPr>
+                <w:rFonts w:ascii="仿宋" w:eastAsia="仿宋" w:hAnsi="仿宋" w:cs="仿宋" w:hint="eastAsia"/>
+                <w:color w:val="000000"/>
+                <w:szCs w:val="24"/>
+              </w:rPr>
+              <w:t>resultCode</w:t>
+            </w:r>
+            <w:proofErr w:type="spellEnd"/>
+          </w:p>
+        </w:tc>
+        <w:tc>
+          <w:tcPr>
+            <w:tcW w:w="1230" w:type="dxa"/>
+          </w:tcPr>
+          <w:p>
+            <w:pPr>
+              <w:pStyle w:val="a7"/>
+              <w:widowControl/>
+              <w:spacing w:beforeAutospacing="0" w:afterAutospacing="0"/>
+              <w:jc w:val="both"/>
+              <w:rPr>
+                <w:rFonts w:ascii="仿宋" w:eastAsia="仿宋" w:hAnsi="仿宋" w:cs="仿宋"/>
+                <w:color w:val="000000"/>
+                <w:szCs w:val="24"/>
+              </w:rPr>
+            </w:pPr>
+          </w:p>
+        </w:tc>
+        <w:tc>
+          <w:tcPr>
+            <w:tcW w:w="2030" w:type="dxa"/>
+          </w:tcPr>
+          <w:p>
+            <w:pPr>
+              <w:pStyle w:val="a7"/>
+              <w:widowControl/>
+              <w:spacing w:beforeAutospacing="0" w:afterAutospacing="0"/>
+              <w:jc w:val="both"/>
+              <w:rPr>
+                <w:rFonts w:ascii="仿宋" w:eastAsia="仿宋" w:hAnsi="仿宋" w:cs="仿宋"/>
+                <w:color w:val="000000"/>
+                <w:szCs w:val="24"/>
+              </w:rPr>
+            </w:pPr>
+          </w:p>
+        </w:tc>
+        <w:tc>
+          <w:tcPr>
+            <w:tcW w:w="992" w:type="dxa"/>
+          </w:tcPr>
+          <w:p>
+            <w:pPr>
+              <w:pStyle w:val="a7"/>
+              <w:widowControl/>
+              <w:spacing w:beforeAutospacing="0" w:afterAutospacing="0"/>
+              <w:jc w:val="both"/>
+              <w:rPr>
+                <w:rFonts w:ascii="仿宋" w:eastAsia="仿宋" w:hAnsi="仿宋" w:cs="仿宋"/>
+                <w:color w:val="000000"/>
+                <w:szCs w:val="24"/>
+              </w:rPr>
+            </w:pPr>
+          </w:p>
+        </w:tc>
+        <w:tc>
+          <w:tcPr>
+            <w:tcW w:w="408" w:type="dxa"/>
+          </w:tcPr>
+          <w:p>
+            <w:pPr>
+              <w:pStyle w:val="a7"/>
+              <w:widowControl/>
+              <w:spacing w:beforeAutospacing="0" w:afterAutospacing="0"/>
+              <w:jc w:val="both"/>
+              <w:rPr>
+                <w:rFonts w:ascii="仿宋" w:eastAsia="仿宋" w:hAnsi="仿宋" w:cs="仿宋"/>
+                <w:color w:val="000000"/>
+                <w:szCs w:val="24"/>
+              </w:rPr>
+            </w:pPr>
+          </w:p>
+        </w:tc>
+      </w:tr>
+      <w:tr>
+        <w:trPr>
+          <w:trHeight w:val="612"/>
+          <w:jc w:val="center"/>
+        </w:trPr>
+        <w:tc>
+          <w:tcPr>
+            <w:tcW w:w="1360" w:type="dxa"/>
+            <w:gridSpan w:val="2"/>
+            <w:vMerge/>
+          </w:tcPr>
+          <w:p>
+            <w:pPr>
+              <w:pStyle w:val="a7"/>
+              <w:widowControl/>
+              <w:spacing w:beforeAutospacing="0" w:afterAutospacing="0"/>
+              <w:jc w:val="both"/>
+              <w:rPr>
+                <w:rFonts w:ascii="仿宋" w:eastAsia="仿宋" w:hAnsi="仿宋" w:cs="仿宋"/>
+                <w:color w:val="000000"/>
+                <w:szCs w:val="24"/>
+              </w:rPr>
+            </w:pPr>
+          </w:p>
+        </w:tc>
+        <w:tc>
+          <w:tcPr>
+            <w:tcW w:w="1360" w:type="dxa"/>
+          </w:tcPr>
+          <w:p>
+            <w:pPr>
+              <w:pStyle w:val="a7"/>
+              <w:widowControl/>
+              <w:spacing w:beforeAutospacing="0" w:afterAutospacing="0"/>
+              <w:jc w:val="both"/>
+              <w:rPr>
+                <w:rFonts w:ascii="仿宋" w:eastAsia="仿宋" w:hAnsi="仿宋" w:cs="仿宋"/>
+                <w:color w:val="000000"/>
+                <w:szCs w:val="24"/>
+              </w:rPr>
+            </w:pPr>
+          </w:p>
+        </w:tc>
+        <w:tc>
+          <w:tcPr>
+            <w:tcW w:w="2140" w:type="dxa"/>
+            <w:gridSpan w:val="2"/>
+          </w:tcPr>
+          <w:p>
+            <w:pPr>
+              <w:pStyle w:val="a7"/>
+              <w:widowControl/>
+              <w:spacing w:beforeAutospacing="0" w:afterAutospacing="0"/>
+              <w:jc w:val="both"/>
+              <w:rPr>
+                <w:rFonts w:ascii="仿宋" w:eastAsia="仿宋" w:hAnsi="仿宋" w:cs="仿宋"/>
+                <w:color w:val="000000"/>
+                <w:szCs w:val="24"/>
+              </w:rPr>
+            </w:pPr>
+            <w:proofErr w:type="spellStart"/>
+            <w:r>
+              <w:rPr>
+                <w:rFonts w:ascii="仿宋" w:eastAsia="仿宋" w:hAnsi="仿宋" w:cs="仿宋" w:hint="eastAsia"/>
+                <w:color w:val="000000"/>
+                <w:szCs w:val="24"/>
+              </w:rPr>
+              <w:t>resultMsg</w:t>
+            </w:r>
+            <w:proofErr w:type="spellEnd"/>
+          </w:p>
+        </w:tc>
+        <w:tc>
+          <w:tcPr>
+            <w:tcW w:w="1230" w:type="dxa"/>
+          </w:tcPr>
+          <w:p>
+            <w:pPr>
+              <w:pStyle w:val="a7"/>
+              <w:widowControl/>
+              <w:spacing w:beforeAutospacing="0" w:afterAutospacing="0"/>
+              <w:jc w:val="both"/>
+              <w:rPr>
+                <w:rFonts w:ascii="仿宋" w:eastAsia="仿宋" w:hAnsi="仿宋" w:cs="仿宋"/>
+                <w:color w:val="000000"/>
+                <w:szCs w:val="24"/>
+              </w:rPr>
+            </w:pPr>
+          </w:p>
+        </w:tc>
+        <w:tc>
+          <w:tcPr>
+            <w:tcW w:w="2030" w:type="dxa"/>
+          </w:tcPr>
+          <w:p>
+            <w:pPr>
+              <w:pStyle w:val="a7"/>
+              <w:widowControl/>
+              <w:spacing w:beforeAutospacing="0" w:afterAutospacing="0"/>
+              <w:jc w:val="both"/>
+              <w:rPr>
+                <w:rFonts w:ascii="仿宋" w:eastAsia="仿宋" w:hAnsi="仿宋" w:cs="仿宋"/>
+                <w:color w:val="000000"/>
+                <w:szCs w:val="24"/>
+              </w:rPr>
+            </w:pPr>
+          </w:p>
+        </w:tc>
+        <w:tc>
+          <w:tcPr>
+            <w:tcW w:w="992" w:type="dxa"/>
+          </w:tcPr>
+          <w:p>
+            <w:pPr>
+              <w:pStyle w:val="a7"/>
+              <w:widowControl/>
+              <w:spacing w:beforeAutospacing="0" w:afterAutospacing="0"/>
+              <w:jc w:val="both"/>
+              <w:rPr>
+                <w:rFonts w:ascii="仿宋" w:eastAsia="仿宋" w:hAnsi="仿宋" w:cs="仿宋"/>
+                <w:color w:val="000000"/>
+                <w:szCs w:val="24"/>
+              </w:rPr>
+            </w:pPr>
+          </w:p>
+        </w:tc>
+        <w:tc>
+          <w:tcPr>
+            <w:tcW w:w="408" w:type="dxa"/>
+          </w:tcPr>
+          <w:p>
+            <w:pPr>
+              <w:pStyle w:val="a7"/>
+              <w:widowControl/>
+              <w:spacing w:beforeAutospacing="0" w:afterAutospacing="0"/>
+              <w:jc w:val="both"/>
+              <w:rPr>
+                <w:rFonts w:ascii="仿宋" w:eastAsia="仿宋" w:hAnsi="仿宋" w:cs="仿宋"/>
+                <w:color w:val="000000"/>
+                <w:szCs w:val="24"/>
+              </w:rPr>
+            </w:pPr>
+          </w:p>
+        </w:tc>
+      </w:tr>
+      <w:tr>
+        <w:trPr>
+          <w:trHeight w:val="612"/>
+          <w:jc w:val="center"/>
+        </w:trPr>
+        <w:tc>
+          <w:tcPr>
+            <w:tcW w:w="1360" w:type="dxa"/>
+            <w:gridSpan w:val="2"/>
+            <w:vMerge/>
+          </w:tcPr>
+          <w:p>
+            <w:pPr>
+              <w:pStyle w:val="a7"/>
+              <w:widowControl/>
+              <w:spacing w:beforeAutospacing="0" w:afterAutospacing="0"/>
+              <w:jc w:val="both"/>
+              <w:rPr>
+                <w:rFonts w:ascii="仿宋" w:eastAsia="仿宋" w:hAnsi="仿宋" w:cs="仿宋"/>
+                <w:color w:val="000000"/>
+                <w:szCs w:val="24"/>
+              </w:rPr>
+            </w:pPr>
+          </w:p>
+        </w:tc>
+        <w:tc>
+          <w:tcPr>
+            <w:tcW w:w="1360" w:type="dxa"/>
+          </w:tcPr>
+          <w:p>
+            <w:pPr>
+              <w:pStyle w:val="a7"/>
+              <w:widowControl/>
+              <w:spacing w:beforeAutospacing="0" w:afterAutospacing="0"/>
+              <w:jc w:val="both"/>
+              <w:rPr>
+                <w:rFonts w:ascii="仿宋" w:eastAsia="仿宋" w:hAnsi="仿宋" w:cs="仿宋"/>
+                <w:color w:val="000000"/>
+                <w:szCs w:val="24"/>
+              </w:rPr>
+            </w:pPr>
+            <w:r>
+              <w:rPr>
+                <w:rFonts w:ascii="仿宋" w:eastAsia="仿宋" w:hAnsi="仿宋" w:cs="仿宋" w:hint="eastAsia"/>
+                <w:color w:val="000000"/>
+                <w:szCs w:val="24"/>
+              </w:rPr>
+              <w:t>page</w:t>
+            </w:r>
+          </w:p>
+        </w:tc>
+        <w:tc>
+          <w:tcPr>
+            <w:tcW w:w="2140" w:type="dxa"/>
+            <w:gridSpan w:val="2"/>
+          </w:tcPr>
+          <w:p>
+            <w:pPr>
+              <w:pStyle w:val="a7"/>
+              <w:widowControl/>
+              <w:spacing w:beforeAutospacing="0" w:afterAutospacing="0"/>
+              <w:jc w:val="both"/>
+              <w:rPr>
+                <w:rFonts w:ascii="仿宋" w:eastAsia="仿宋" w:hAnsi="仿宋" w:cs="仿宋"/>
+                <w:color w:val="000000"/>
+                <w:szCs w:val="24"/>
+              </w:rPr>
+            </w:pPr>
+            <w:proofErr w:type="spellStart"/>
+            <w:r>
+              <w:rPr>
+                <w:rFonts w:ascii="仿宋" w:eastAsia="仿宋" w:hAnsi="仿宋" w:cs="仿宋" w:hint="eastAsia"/>
+                <w:color w:val="000000"/>
+                <w:szCs w:val="24"/>
+              </w:rPr>
+              <w:t>currentPage</w:t>
+            </w:r>
+            <w:proofErr w:type="spellEnd"/>
+          </w:p>
+        </w:tc>
+        <w:tc>
+          <w:tcPr>
+            <w:tcW w:w="1230" w:type="dxa"/>
+          </w:tcPr>
+          <w:p>
+            <w:pPr>
+              <w:pStyle w:val="a7"/>
+              <w:widowControl/>
+              <w:spacing w:beforeAutospacing="0" w:afterAutospacing="0"/>
+              <w:jc w:val="both"/>
+              <w:rPr>
+                <w:rFonts w:ascii="仿宋" w:eastAsia="仿宋" w:hAnsi="仿宋" w:cs="仿宋"/>
+                <w:color w:val="000000"/>
+                <w:szCs w:val="24"/>
+              </w:rPr>
+            </w:pPr>
+          </w:p>
+        </w:tc>
+        <w:tc>
+          <w:tcPr>
+            <w:tcW w:w="2030" w:type="dxa"/>
+          </w:tcPr>
+          <w:p>
+            <w:pPr>
+              <w:pStyle w:val="a7"/>
+              <w:widowControl/>
+              <w:spacing w:beforeAutospacing="0" w:afterAutospacing="0"/>
+              <w:jc w:val="both"/>
+              <w:rPr>
+                <w:rFonts w:ascii="仿宋" w:eastAsia="仿宋" w:hAnsi="仿宋" w:cs="仿宋"/>
+                <w:color w:val="000000"/>
+                <w:szCs w:val="24"/>
+              </w:rPr>
+            </w:pPr>
+          </w:p>
+        </w:tc>
+        <w:tc>
+          <w:tcPr>
+            <w:tcW w:w="992" w:type="dxa"/>
+          </w:tcPr>
+          <w:p>
+            <w:pPr>
+              <w:pStyle w:val="a7"/>
+              <w:widowControl/>
+              <w:spacing w:beforeAutospacing="0" w:afterAutospacing="0"/>
+              <w:jc w:val="both"/>
+              <w:rPr>
+                <w:rFonts w:ascii="仿宋" w:eastAsia="仿宋" w:hAnsi="仿宋" w:cs="仿宋"/>
+                <w:color w:val="000000"/>
+                <w:szCs w:val="24"/>
+              </w:rPr>
+            </w:pPr>
+          </w:p>
+        </w:tc>
+        <w:tc>
+          <w:tcPr>
+            <w:tcW w:w="408" w:type="dxa"/>
+          </w:tcPr>
+          <w:p>
+            <w:pPr>
+              <w:pStyle w:val="a7"/>
+              <w:widowControl/>
+              <w:spacing w:beforeAutospacing="0" w:afterAutospacing="0"/>
+              <w:jc w:val="both"/>
+              <w:rPr>
+                <w:rFonts w:ascii="仿宋" w:eastAsia="仿宋" w:hAnsi="仿宋" w:cs="仿宋"/>
+                <w:color w:val="000000"/>
+                <w:szCs w:val="24"/>
+              </w:rPr>
+            </w:pPr>
+          </w:p>
+        </w:tc>
+      </w:tr>
+      <w:tr>
+        <w:trPr>
+          <w:trHeight w:val="612"/>
+          <w:jc w:val="center"/>
+        </w:trPr>
+        <w:tc>
+          <w:tcPr>
+            <w:tcW w:w="1360" w:type="dxa"/>
+            <w:gridSpan w:val="2"/>
+            <w:vMerge/>
+          </w:tcPr>
+          <w:p>
+            <w:pPr>
+              <w:pStyle w:val="a7"/>
+              <w:widowControl/>
+              <w:spacing w:beforeAutospacing="0" w:afterAutospacing="0"/>
+              <w:jc w:val="both"/>
+              <w:rPr>
+                <w:rFonts w:ascii="仿宋" w:eastAsia="仿宋" w:hAnsi="仿宋" w:cs="仿宋"/>
+                <w:color w:val="000000"/>
+                <w:szCs w:val="24"/>
+              </w:rPr>
+            </w:pPr>
+          </w:p>
+        </w:tc>
+        <w:tc>
+          <w:tcPr>
+            <w:tcW w:w="1360" w:type="dxa"/>
+            <w:vMerge w:val="restart"/>
+          </w:tcPr>
+          <w:p>
+            <w:pPr>
+              <w:pStyle w:val="a7"/>
+              <w:widowControl/>
+              <w:spacing w:beforeAutospacing="0" w:afterAutospacing="0"/>
+              <w:jc w:val="both"/>
+              <w:rPr>
+                <w:rFonts w:ascii="仿宋" w:eastAsia="仿宋" w:hAnsi="仿宋" w:cs="仿宋"/>
+                <w:color w:val="000000"/>
+                <w:szCs w:val="24"/>
+              </w:rPr>
+            </w:pPr>
+            <w:r>
+              <w:rPr>
+                <w:rFonts w:ascii="仿宋" w:eastAsia="仿宋" w:hAnsi="仿宋" w:cs="仿宋" w:hint="eastAsia"/>
+                <w:color w:val="000000"/>
+                <w:szCs w:val="24"/>
+              </w:rPr>
+              <w:t>content</w:t>
+            </w:r>
+          </w:p>
+        </w:tc>
+        <w:tc>
+          <w:tcPr>
+            <w:tcW w:w="2140" w:type="dxa"/>
+            <w:gridSpan w:val="2"/>
+          </w:tcPr>
+          <w:p>
+            <w:pPr>
+              <w:pStyle w:val="a7"/>
+              <w:widowControl/>
+              <w:spacing w:beforeAutospacing="0" w:afterAutospacing="0"/>
+              <w:jc w:val="both"/>
+              <w:rPr>
+                <w:rFonts w:ascii="仿宋" w:eastAsia="仿宋" w:hAnsi="仿宋" w:cs="仿宋"/>
+                <w:color w:val="000000"/>
+                <w:szCs w:val="24"/>
+              </w:rPr>
+            </w:pPr>
+            <w:proofErr w:type="spellStart"/>
+            <w:r>
+              <w:rPr>
+                <w:rFonts w:ascii="仿宋" w:eastAsia="仿宋" w:hAnsi="仿宋" w:cs="仿宋"/>
+                <w:color w:val="000000"/>
+                <w:szCs w:val="24"/>
+              </w:rPr>
+              <w:t>contractStatus</w:t>
+            </w:r>
+            <w:proofErr w:type="spellEnd"/>
+            <w:r>
+              <w:fldChar w:fldCharType="begin"/>
+            </w:r>
+            <w:r>
+              <w:instrText xml:space="preserve"> HYPERLINK \l "_addAlimonyInfo" </w:instrText>
+            </w:r>
+            <w:r>
+              <w:fldChar w:fldCharType="separate"/>
+            </w:r>
+            <w:r>
+              <w:fldChar w:fldCharType="end"/>
+            </w:r>
+          </w:p>
+        </w:tc>
+        <w:tc>
+          <w:tcPr>
+            <w:tcW w:w="1230" w:type="dxa"/>
+          </w:tcPr>
+          <w:p>
+            <w:pPr>
+              <w:pStyle w:val="a7"/>
+              <w:widowControl/>
+              <w:spacing w:beforeAutospacing="0" w:afterAutospacing="0"/>
+              <w:jc w:val="both"/>
+              <w:rPr>
+                <w:rFonts w:ascii="仿宋" w:eastAsia="仿宋" w:hAnsi="仿宋" w:cs="仿宋"/>
+                <w:color w:val="000000"/>
+                <w:szCs w:val="24"/>
+              </w:rPr>
+            </w:pPr>
+            <w:r>
+              <w:rPr>
+                <w:rFonts w:ascii="仿宋" w:eastAsia="仿宋" w:hAnsi="仿宋" w:cs="仿宋"/>
+                <w:color w:val="000000"/>
+                <w:szCs w:val="24"/>
+              </w:rPr>
+              <w:t>Integer</w:t>
+            </w:r>
+          </w:p>
+        </w:tc>
+        <w:tc>
+          <w:tcPr>
+            <w:tcW w:w="2030" w:type="dxa"/>
+          </w:tcPr>
+          <w:p>
+            <w:pPr>
+              <w:pStyle w:val="a7"/>
+              <w:widowControl/>
+              <w:spacing w:beforeAutospacing="0" w:afterAutospacing="0"/>
+              <w:jc w:val="both"/>
+              <w:rPr>
+                <w:rFonts w:ascii="仿宋" w:eastAsia="仿宋" w:hAnsi="仿宋" w:cs="仿宋"/>
+                <w:color w:val="000000"/>
+                <w:szCs w:val="24"/>
+              </w:rPr>
+            </w:pPr>
+            <w:r>
+              <w:rPr>
+                <w:rFonts w:ascii="仿宋" w:eastAsia="仿宋" w:hAnsi="仿宋" w:cs="仿宋"/>
+                <w:color w:val="000000"/>
+                <w:szCs w:val="24"/>
+              </w:rPr>
+              <w:t>0:签约未完成  1:签约已完成</w:t>
+            </w:r>
+          </w:p>
+        </w:tc>
+        <w:tc>
+          <w:tcPr>
+            <w:tcW w:w="992" w:type="dxa"/>
+          </w:tcPr>
+          <w:p>
+            <w:pPr>
+              <w:pStyle w:val="a7"/>
+              <w:widowControl/>
+              <w:spacing w:beforeAutospacing="0" w:afterAutospacing="0"/>
+              <w:jc w:val="both"/>
+              <w:rPr>
+                <w:rFonts w:ascii="仿宋" w:eastAsia="仿宋" w:hAnsi="仿宋" w:cs="仿宋"/>
+                <w:color w:val="000000"/>
+                <w:szCs w:val="24"/>
+              </w:rPr>
+            </w:pPr>
+          </w:p>
+        </w:tc>
+        <w:tc>
+          <w:tcPr>
+            <w:tcW w:w="408" w:type="dxa"/>
+          </w:tcPr>
+          <w:p>
+            <w:pPr>
+              <w:pStyle w:val="a7"/>
+              <w:widowControl/>
+              <w:spacing w:beforeAutospacing="0" w:afterAutospacing="0"/>
+              <w:jc w:val="both"/>
+              <w:rPr>
+                <w:rFonts w:ascii="仿宋" w:eastAsia="仿宋" w:hAnsi="仿宋" w:cs="仿宋"/>
+                <w:color w:val="000000"/>
+                <w:szCs w:val="24"/>
+              </w:rPr>
+            </w:pPr>
+          </w:p>
+        </w:tc>
+      </w:tr>
+      <w:tr>
+        <w:trPr>
+          <w:trHeight w:val="612"/>
+          <w:jc w:val="center"/>
+        </w:trPr>
+        <w:tc>
+          <w:tcPr>
+            <w:tcW w:w="1360" w:type="dxa"/>
+            <w:gridSpan w:val="2"/>
+            <w:vMerge/>
+          </w:tcPr>
+          <w:p>
+            <w:pPr>
+              <w:pStyle w:val="a7"/>
+              <w:widowControl/>
+              <w:spacing w:beforeAutospacing="0" w:afterAutospacing="0"/>
+              <w:jc w:val="both"/>
+              <w:rPr>
+                <w:rFonts w:ascii="仿宋" w:eastAsia="仿宋" w:hAnsi="仿宋" w:cs="仿宋"/>
+                <w:color w:val="000000"/>
+                <w:szCs w:val="24"/>
+              </w:rPr>
+            </w:pPr>
+          </w:p>
+        </w:tc>
+        <w:tc>
+          <w:tcPr>
+            <w:tcW w:w="1360" w:type="dxa"/>
+            <w:vMerge/>
+          </w:tcPr>
+          <w:p>
+            <w:pPr>
+              <w:pStyle w:val="a7"/>
+              <w:widowControl/>
+              <w:spacing w:beforeAutospacing="0" w:afterAutospacing="0"/>
+              <w:jc w:val="both"/>
+              <w:rPr>
+                <w:rFonts w:ascii="仿宋" w:eastAsia="仿宋" w:hAnsi="仿宋" w:cs="仿宋" w:hint="eastAsia"/>
+                <w:color w:val="000000"/>
+                <w:szCs w:val="24"/>
+              </w:rPr>
+            </w:pPr>
+          </w:p>
+        </w:tc>
+        <w:tc>
+          <w:tcPr>
+            <w:tcW w:w="2140" w:type="dxa"/>
+            <w:gridSpan w:val="2"/>
+          </w:tcPr>
+          <w:p>
+            <w:pPr>
+              <w:pStyle w:val="a7"/>
+              <w:widowControl/>
+              <w:spacing w:beforeAutospacing="0" w:afterAutospacing="0"/>
+              <w:jc w:val="both"/>
+              <w:rPr>
+                <w:rFonts w:ascii="仿宋" w:eastAsia="仿宋" w:hAnsi="仿宋" w:cs="仿宋"/>
+                <w:color w:val="000000"/>
+                <w:szCs w:val="24"/>
+              </w:rPr>
+            </w:pPr>
+            <w:r>
+              <w:rPr>
+                <w:rFonts w:ascii="仿宋" w:eastAsia="仿宋" w:hAnsi="仿宋" w:cs="仿宋"/>
+                <w:color w:val="000000"/>
+                <w:szCs w:val="24"/>
+              </w:rPr>
+              <w:t>ca</w:t>
+            </w:r>
+          </w:p>
+        </w:tc>
+        <w:tc>
+          <w:tcPr>
+            <w:tcW w:w="1230" w:type="dxa"/>
+          </w:tcPr>
+          <w:p>
+            <w:pPr>
+              <w:pStyle w:val="a7"/>
+              <w:widowControl/>
+              <w:spacing w:beforeAutospacing="0" w:afterAutospacing="0"/>
+              <w:jc w:val="both"/>
+              <w:rPr>
+                <w:rFonts w:ascii="仿宋" w:eastAsia="仿宋" w:hAnsi="仿宋" w:cs="仿宋" w:hint="eastAsia"/>
+                <w:color w:val="000000"/>
+                <w:szCs w:val="24"/>
+              </w:rPr>
+            </w:pPr>
+            <w:r>
+              <w:rPr>
+                <w:rFonts w:ascii="仿宋" w:eastAsia="仿宋" w:hAnsi="仿宋" w:cs="仿宋"/>
+                <w:color w:val="000000"/>
+                <w:szCs w:val="24"/>
+              </w:rPr>
+              <w:t>Integer</w:t>
+            </w:r>
+          </w:p>
+        </w:tc>
+        <w:tc>
+          <w:tcPr>
+            <w:tcW w:w="2030" w:type="dxa"/>
+          </w:tcPr>
+          <w:p>
+            <w:pPr>
+              <w:pStyle w:val="a7"/>
+              <w:widowControl/>
+              <w:spacing w:beforeAutospacing="0" w:afterAutospacing="0"/>
+              <w:jc w:val="both"/>
+              <w:rPr>
+                <w:rFonts w:ascii="仿宋" w:eastAsia="仿宋" w:hAnsi="仿宋" w:cs="仿宋"/>
+                <w:color w:val="000000"/>
+                <w:szCs w:val="24"/>
+              </w:rPr>
+            </w:pPr>
+            <w:r>
+              <w:rPr>
+                <w:rFonts w:ascii="仿宋" w:eastAsia="仿宋" w:hAnsi="仿宋" w:cs="仿宋"/>
+                <w:color w:val="000000"/>
+                <w:szCs w:val="24"/>
+              </w:rPr>
+              <w:t>0:普通合同    1:CA合同</w:t>
+            </w:r>
+          </w:p>
+        </w:tc>
+        <w:tc>
+          <w:tcPr>
+            <w:tcW w:w="992" w:type="dxa"/>
+          </w:tcPr>
+          <w:p>
+            <w:pPr>
+              <w:pStyle w:val="a7"/>
+              <w:widowControl/>
+              <w:spacing w:beforeAutospacing="0" w:afterAutospacing="0"/>
+              <w:jc w:val="both"/>
+              <w:rPr>
+                <w:rFonts w:ascii="仿宋" w:eastAsia="仿宋" w:hAnsi="仿宋" w:cs="仿宋"/>
+                <w:color w:val="000000"/>
+                <w:szCs w:val="24"/>
+              </w:rPr>
+            </w:pPr>
+            <w:bookmarkStart w:id="0" w:name="_GoBack"/>
+            <w:bookmarkEnd w:id="0"/>
+          </w:p>
+        </w:tc>
+        <w:tc>
+          <w:tcPr>
+            <w:tcW w:w="408" w:type="dxa"/>
+          </w:tcPr>
+          <w:p>
+            <w:pPr>
+              <w:pStyle w:val="a7"/>
+              <w:widowControl/>
+              <w:spacing w:beforeAutospacing="0" w:afterAutospacing="0"/>
+              <w:jc w:val="both"/>
+              <w:rPr>
+                <w:rFonts w:ascii="仿宋" w:eastAsia="仿宋" w:hAnsi="仿宋" w:cs="仿宋"/>
+                <w:color w:val="000000"/>
+                <w:szCs w:val="24"/>
+              </w:rPr>
+            </w:pPr>
+          </w:p>
+        </w:tc>
+      </w:tr>
+      <w:tr>
+        <w:trPr>
+          <w:trHeight w:val="612"/>
+          <w:jc w:val="center"/>
+        </w:trPr>
+        <w:tc>
+          <w:tcPr>
+            <w:tcW w:w="1360" w:type="dxa"/>
+            <w:gridSpan w:val="2"/>
+            <w:vMerge/>
+          </w:tcPr>
+          <w:p>
+            <w:pPr>
+              <w:pStyle w:val="a7"/>
+              <w:widowControl/>
+              <w:spacing w:beforeAutospacing="0" w:afterAutospacing="0"/>
+              <w:jc w:val="both"/>
+              <w:rPr>
+                <w:rFonts w:ascii="仿宋" w:eastAsia="仿宋" w:hAnsi="仿宋" w:cs="仿宋"/>
+                <w:color w:val="000000"/>
+                <w:szCs w:val="24"/>
+              </w:rPr>
+            </w:pPr>
+          </w:p>
+        </w:tc>
+        <w:tc>
+          <w:tcPr>
+            <w:tcW w:w="1360" w:type="dxa"/>
+            <w:vMerge/>
+          </w:tcPr>
+          <w:p>
+            <w:pPr>
+              <w:pStyle w:val="a7"/>
+              <w:widowControl/>
+              <w:spacing w:beforeAutospacing="0" w:afterAutospacing="0"/>
+              <w:jc w:val="both"/>
+              <w:rPr>
+                <w:rFonts w:ascii="仿宋" w:eastAsia="仿宋" w:hAnsi="仿宋" w:cs="仿宋" w:hint="eastAsia"/>
+                <w:color w:val="000000"/>
+                <w:szCs w:val="24"/>
+              </w:rPr>
+            </w:pPr>
+          </w:p>
+        </w:tc>
+        <w:tc>
+          <w:tcPr>
+            <w:tcW w:w="2140" w:type="dxa"/>
+            <w:gridSpan w:val="2"/>
+          </w:tcPr>
+          <w:p>
+            <w:pPr>
+              <w:pStyle w:val="a7"/>
+              <w:widowControl/>
+              <w:spacing w:beforeAutospacing="0" w:afterAutospacing="0"/>
+              <w:jc w:val="both"/>
+              <w:rPr>
+                <w:rFonts w:ascii="仿宋" w:eastAsia="仿宋" w:hAnsi="仿宋" w:cs="仿宋"/>
+                <w:color w:val="000000"/>
+                <w:szCs w:val="24"/>
+              </w:rPr>
+            </w:pPr>
+            <w:proofErr w:type="spellStart"/>
+            <w:r>
+              <w:rPr>
+                <w:rFonts w:ascii="仿宋" w:eastAsia="仿宋" w:hAnsi="仿宋" w:cs="仿宋"/>
+                <w:color w:val="000000"/>
+                <w:szCs w:val="24"/>
+              </w:rPr>
+              <w:t>caStatus</w:t>
+            </w:r>
+            <w:proofErr w:type="spellEnd"/>
+          </w:p>
+        </w:tc>
+        <w:tc>
+          <w:tcPr>
+            <w:tcW w:w="1230" w:type="dxa"/>
+          </w:tcPr>
+          <w:p>
+            <w:pPr>
+              <w:pStyle w:val="a7"/>
+              <w:widowControl/>
+              <w:spacing w:beforeAutospacing="0" w:afterAutospacing="0"/>
+              <w:jc w:val="both"/>
+              <w:rPr>
+                <w:rFonts w:ascii="仿宋" w:eastAsia="仿宋" w:hAnsi="仿宋" w:cs="仿宋" w:hint="eastAsia"/>
+                <w:color w:val="000000"/>
+                <w:szCs w:val="24"/>
+              </w:rPr>
+            </w:pPr>
+            <w:r>
+              <w:rPr>
+                <w:rFonts w:ascii="仿宋" w:eastAsia="仿宋" w:hAnsi="仿宋" w:cs="仿宋"/>
+                <w:color w:val="000000"/>
+                <w:szCs w:val="24"/>
+              </w:rPr>
+              <w:t>Integer</w:t>
+            </w:r>
+          </w:p>
+        </w:tc>
+        <w:tc>
+          <w:tcPr>
+            <w:tcW w:w="2030" w:type="dxa"/>
+          </w:tcPr>
+          <w:p>
+            <w:pPr>
+              <w:pStyle w:val="a7"/>
+              <w:widowControl/>
+              <w:spacing w:beforeAutospacing="0" w:afterAutospacing="0"/>
+              <w:jc w:val="both"/>
+              <w:rPr>
+                <w:rFonts w:ascii="仿宋" w:eastAsia="仿宋" w:hAnsi="仿宋" w:cs="仿宋"/>
+                <w:color w:val="000000"/>
+                <w:szCs w:val="24"/>
+              </w:rPr>
+            </w:pPr>
+            <w:r>
+              <w:rPr>
+                <w:rFonts w:ascii="仿宋" w:eastAsia="仿宋" w:hAnsi="仿宋" w:cs="仿宋"/>
+                <w:color w:val="000000"/>
+                <w:szCs w:val="24"/>
+              </w:rPr>
+              <w:t>0:未完成      1:已完成</w:t>
+            </w:r>
+          </w:p>
+        </w:tc>
+        <w:tc>
+          <w:tcPr>
+            <w:tcW w:w="992" w:type="dxa"/>
+          </w:tcPr>
+          <w:p>
+            <w:pPr>
+              <w:pStyle w:val="a7"/>
+              <w:widowControl/>
+              <w:spacing w:beforeAutospacing="0" w:afterAutospacing="0"/>
+              <w:jc w:val="both"/>
+              <w:rPr>
+                <w:rFonts w:ascii="仿宋" w:eastAsia="仿宋" w:hAnsi="仿宋" w:cs="仿宋"/>
+                <w:color w:val="000000"/>
+                <w:szCs w:val="24"/>
+              </w:rPr>
+            </w:pPr>
+          </w:p>
+        </w:tc>
+        <w:tc>
+          <w:tcPr>
+            <w:tcW w:w="408" w:type="dxa"/>
+          </w:tcPr>
+          <w:p>
+            <w:pPr>
+              <w:pStyle w:val="a7"/>
+              <w:widowControl/>
+              <w:spacing w:beforeAutospacing="0" w:afterAutospacing="0"/>
+              <w:jc w:val="both"/>
+              <w:rPr>
+                <w:rFonts w:ascii="仿宋" w:eastAsia="仿宋" w:hAnsi="仿宋" w:cs="仿宋"/>
+                <w:color w:val="000000"/>
+                <w:szCs w:val="24"/>
+              </w:rPr>
+            </w:pPr>
+          </w:p>
+        </w:tc>
+      </w:tr>
+    </w:tbl>
+    <w:p>
+      <w:r>
+        <w:rPr>
+          <w:rFonts w:hint="eastAsia"/>
+          <w:b/>
+          <w:bCs/>
+          <w:kern w:val="44"/>
+          <w:sz w:val="30"/>
+          <w:szCs w:val="44"/>
+        </w:rPr>
+        <w:t xml:space="preserve"> </w:t>
+      </w:r>
+    </w:p>
+    <w:p/>
     <w:p/>
     <w:sectPr>
       <w:pgSz w:w="11906" w:h="16838"/>
@@ -4930,6 +7300,95 @@
       </w:pPr>
     </w:lvl>
   </w:abstractNum>
+  <w:abstractNum w:abstractNumId="12">
+    <w:nsid w:val="6FCF2BD0"/>
+    <w:multiLevelType w:val="hybridMultilevel"/>
+    <w:tmpl w:val="3C0AC6BE"/>
+    <w:lvl w:ilvl="0" w:tplc="9F86509E">
+      <w:start w:val="1"/>
+      <w:numFmt w:val="decimal"/>
+      <w:lvlText w:val="%1."/>
+      <w:lvlJc w:val="left"/>
+      <w:pPr>
+        <w:ind w:left="630" w:hanging="420"/>
+      </w:pPr>
+      <w:rPr>
+        <w:rFonts w:hint="eastAsia"/>
+      </w:rPr>
+    </w:lvl>
+    <w:lvl w:ilvl="1" w:tplc="04090019" w:tentative="1">
+      <w:start w:val="1"/>
+      <w:numFmt w:val="lowerLetter"/>
+      <w:lvlText w:val="%2)"/>
+      <w:lvlJc w:val="left"/>
+      <w:pPr>
+        <w:ind w:left="1050" w:hanging="420"/>
+      </w:pPr>
+    </w:lvl>
+    <w:lvl w:ilvl="2" w:tplc="0409001B" w:tentative="1">
+      <w:start w:val="1"/>
+      <w:numFmt w:val="lowerRoman"/>
+      <w:lvlText w:val="%3."/>
+      <w:lvlJc w:val="right"/>
+      <w:pPr>
+        <w:ind w:left="1470" w:hanging="420"/>
+      </w:pPr>
+    </w:lvl>
+    <w:lvl w:ilvl="3" w:tplc="0409000F" w:tentative="1">
+      <w:start w:val="1"/>
+      <w:numFmt w:val="decimal"/>
+      <w:lvlText w:val="%4."/>
+      <w:lvlJc w:val="left"/>
+      <w:pPr>
+        <w:ind w:left="1890" w:hanging="420"/>
+      </w:pPr>
+    </w:lvl>
+    <w:lvl w:ilvl="4" w:tplc="04090019" w:tentative="1">
+      <w:start w:val="1"/>
+      <w:numFmt w:val="lowerLetter"/>
+      <w:lvlText w:val="%5)"/>
+      <w:lvlJc w:val="left"/>
+      <w:pPr>
+        <w:ind w:left="2310" w:hanging="420"/>
+      </w:pPr>
+    </w:lvl>
+    <w:lvl w:ilvl="5" w:tplc="0409001B" w:tentative="1">
+      <w:start w:val="1"/>
+      <w:numFmt w:val="lowerRoman"/>
+      <w:lvlText w:val="%6."/>
+      <w:lvlJc w:val="right"/>
+      <w:pPr>
+        <w:ind w:left="2730" w:hanging="420"/>
+      </w:pPr>
+    </w:lvl>
+    <w:lvl w:ilvl="6" w:tplc="0409000F" w:tentative="1">
+      <w:start w:val="1"/>
+      <w:numFmt w:val="decimal"/>
+      <w:lvlText w:val="%7."/>
+      <w:lvlJc w:val="left"/>
+      <w:pPr>
+        <w:ind w:left="3150" w:hanging="420"/>
+      </w:pPr>
+    </w:lvl>
+    <w:lvl w:ilvl="7" w:tplc="04090019" w:tentative="1">
+      <w:start w:val="1"/>
+      <w:numFmt w:val="lowerLetter"/>
+      <w:lvlText w:val="%8)"/>
+      <w:lvlJc w:val="left"/>
+      <w:pPr>
+        <w:ind w:left="3570" w:hanging="420"/>
+      </w:pPr>
+    </w:lvl>
+    <w:lvl w:ilvl="8" w:tplc="0409001B" w:tentative="1">
+      <w:start w:val="1"/>
+      <w:numFmt w:val="lowerRoman"/>
+      <w:lvlText w:val="%9."/>
+      <w:lvlJc w:val="right"/>
+      <w:pPr>
+        <w:ind w:left="3990" w:hanging="420"/>
+      </w:pPr>
+    </w:lvl>
+  </w:abstractNum>
   <w:num w:numId="1">
     <w:abstractNumId w:val="10"/>
   </w:num>
@@ -4965,6 +7424,9 @@
   </w:num>
   <w:num w:numId="12">
     <w:abstractNumId w:val="4"/>
+  </w:num>
+  <w:num w:numId="13">
+    <w:abstractNumId w:val="12"/>
   </w:num>
 </w:numbering>
 </file>
@@ -6021,7 +8483,7 @@
 </file>
 
 <file path=customXml/itemProps1.xml><?xml version="1.0" encoding="utf-8"?>
-<ds:datastoreItem xmlns:ds="http://schemas.openxmlformats.org/officeDocument/2006/customXml" ds:itemID="{BAD7881A-54F9-42C5-BC7F-C772C0C1C2B6}">
+<ds:datastoreItem xmlns:ds="http://schemas.openxmlformats.org/officeDocument/2006/customXml" ds:itemID="{39DD7D6A-0247-4807-90F7-F949C7F75A78}">
   <ds:schemaRefs>
     <ds:schemaRef ds:uri="http://schemas.openxmlformats.org/officeDocument/2006/bibliography"/>
   </ds:schemaRefs>

--- a/docs/Wpp_Api/Renterembed/Ca接口.docx
+++ b/docs/Wpp_Api/Renterembed/Ca接口.docx
@@ -1340,6 +1340,7 @@
           <w:tcPr>
             <w:tcW w:w="1360" w:type="dxa"/>
             <w:gridSpan w:val="2"/>
+            <w:vMerge w:val="restart"/>
           </w:tcPr>
           <w:p>
             <w:pPr>
@@ -1499,6 +1500,7 @@
           <w:tcPr>
             <w:tcW w:w="1360" w:type="dxa"/>
             <w:gridSpan w:val="2"/>
+            <w:vMerge/>
           </w:tcPr>
           <w:p>
             <w:pPr>
@@ -1642,6 +1644,7 @@
           <w:tcPr>
             <w:tcW w:w="1360" w:type="dxa"/>
             <w:gridSpan w:val="2"/>
+            <w:vMerge/>
           </w:tcPr>
           <w:p>
             <w:pPr>
@@ -1793,6 +1796,7 @@
           <w:tcPr>
             <w:tcW w:w="1360" w:type="dxa"/>
             <w:gridSpan w:val="2"/>
+            <w:vMerge/>
           </w:tcPr>
           <w:p>
             <w:pPr>
@@ -1811,6 +1815,7 @@
         <w:tc>
           <w:tcPr>
             <w:tcW w:w="1360" w:type="dxa"/>
+            <w:vMerge w:val="restart"/>
           </w:tcPr>
           <w:p>
             <w:pPr>
@@ -1868,9 +1873,6 @@
               <w:instrText xml:space="preserve"> HYPERLINK \l "_addAlimonyInfo" </w:instrText>
             </w:r>
             <w:r>
-              <w:fldChar w:fldCharType="separate"/>
-            </w:r>
-            <w:r>
               <w:fldChar w:fldCharType="end"/>
             </w:r>
           </w:p>
@@ -1897,15 +1899,170 @@
                 <w:color w:val="FF0000"/>
                 <w:szCs w:val="24"/>
               </w:rPr>
-              <w:t>合同</w:t>
-            </w:r>
-            <w:r>
-              <w:rPr>
-                <w:rFonts w:ascii="仿宋" w:eastAsia="仿宋" w:hAnsi="仿宋" w:cs="仿宋" w:hint="eastAsia"/>
+              <w:t>合同URL</w:t>
+            </w:r>
+          </w:p>
+        </w:tc>
+        <w:tc>
+          <w:tcPr>
+            <w:tcW w:w="1223" w:type="dxa"/>
+          </w:tcPr>
+          <w:p>
+            <w:pPr>
+              <w:pStyle w:val="a7"/>
+              <w:widowControl/>
+              <w:spacing w:beforeAutospacing="0" w:afterAutospacing="0"/>
+              <w:jc w:val="both"/>
+              <w:rPr>
+                <w:rFonts w:ascii="仿宋" w:eastAsia="仿宋" w:hAnsi="仿宋" w:cs="仿宋"/>
+                <w:color w:val="000000"/>
+                <w:szCs w:val="24"/>
+              </w:rPr>
+            </w:pPr>
+          </w:p>
+        </w:tc>
+        <w:tc>
+          <w:tcPr>
+            <w:tcW w:w="1327" w:type="dxa"/>
+          </w:tcPr>
+          <w:p>
+            <w:pPr>
+              <w:pStyle w:val="a7"/>
+              <w:widowControl/>
+              <w:spacing w:beforeAutospacing="0" w:afterAutospacing="0"/>
+              <w:jc w:val="both"/>
+              <w:rPr>
+                <w:rFonts w:ascii="仿宋" w:eastAsia="仿宋" w:hAnsi="仿宋" w:cs="仿宋"/>
+                <w:color w:val="000000"/>
+                <w:szCs w:val="24"/>
+              </w:rPr>
+            </w:pPr>
+          </w:p>
+        </w:tc>
+        <w:tc>
+          <w:tcPr>
+            <w:tcW w:w="880" w:type="dxa"/>
+          </w:tcPr>
+          <w:p>
+            <w:pPr>
+              <w:pStyle w:val="a7"/>
+              <w:widowControl/>
+              <w:spacing w:beforeAutospacing="0" w:afterAutospacing="0"/>
+              <w:jc w:val="both"/>
+              <w:rPr>
+                <w:rFonts w:ascii="仿宋" w:eastAsia="仿宋" w:hAnsi="仿宋" w:cs="仿宋"/>
+                <w:color w:val="000000"/>
+                <w:szCs w:val="24"/>
+              </w:rPr>
+            </w:pPr>
+          </w:p>
+        </w:tc>
+      </w:tr>
+      <w:tr>
+        <w:trPr>
+          <w:trHeight w:val="612"/>
+        </w:trPr>
+        <w:tc>
+          <w:tcPr>
+            <w:tcW w:w="1360" w:type="dxa"/>
+            <w:gridSpan w:val="2"/>
+            <w:vMerge/>
+          </w:tcPr>
+          <w:p>
+            <w:pPr>
+              <w:pStyle w:val="a7"/>
+              <w:widowControl/>
+              <w:spacing w:beforeAutospacing="0" w:afterAutospacing="0"/>
+              <w:jc w:val="both"/>
+              <w:rPr>
+                <w:rFonts w:ascii="仿宋" w:eastAsia="仿宋" w:hAnsi="仿宋" w:cs="仿宋"/>
+                <w:color w:val="000000"/>
+                <w:szCs w:val="24"/>
+              </w:rPr>
+            </w:pPr>
+          </w:p>
+        </w:tc>
+        <w:tc>
+          <w:tcPr>
+            <w:tcW w:w="1360" w:type="dxa"/>
+            <w:vMerge/>
+          </w:tcPr>
+          <w:p>
+            <w:pPr>
+              <w:pStyle w:val="a7"/>
+              <w:widowControl/>
+              <w:spacing w:beforeAutospacing="0" w:afterAutospacing="0"/>
+              <w:jc w:val="both"/>
+              <w:rPr>
+                <w:rFonts w:ascii="仿宋" w:eastAsia="仿宋" w:hAnsi="仿宋" w:cs="仿宋" w:hint="eastAsia"/>
+                <w:color w:val="000000"/>
+                <w:szCs w:val="24"/>
+              </w:rPr>
+            </w:pPr>
+          </w:p>
+        </w:tc>
+        <w:tc>
+          <w:tcPr>
+            <w:tcW w:w="1593" w:type="dxa"/>
+            <w:gridSpan w:val="2"/>
+          </w:tcPr>
+          <w:p>
+            <w:pPr>
+              <w:pStyle w:val="a7"/>
+              <w:widowControl/>
+              <w:spacing w:beforeAutospacing="0" w:afterAutospacing="0"/>
+              <w:jc w:val="both"/>
+              <w:rPr>
+                <w:rFonts w:ascii="仿宋" w:eastAsia="仿宋" w:hAnsi="仿宋" w:cs="仿宋"/>
+                <w:color w:val="000000"/>
+                <w:szCs w:val="24"/>
+              </w:rPr>
+            </w:pPr>
+            <w:proofErr w:type="spellStart"/>
+            <w:r>
+              <w:rPr>
+                <w:rFonts w:ascii="仿宋" w:eastAsia="仿宋" w:hAnsi="仿宋" w:cs="仿宋"/>
                 <w:color w:val="FF0000"/>
                 <w:szCs w:val="24"/>
               </w:rPr>
-              <w:t>URL</w:t>
+              <w:t>switchCA</w:t>
+            </w:r>
+            <w:bookmarkStart w:id="0" w:name="_GoBack"/>
+            <w:bookmarkEnd w:id="0"/>
+            <w:proofErr w:type="spellEnd"/>
+          </w:p>
+        </w:tc>
+        <w:tc>
+          <w:tcPr>
+            <w:tcW w:w="1777" w:type="dxa"/>
+          </w:tcPr>
+          <w:p>
+            <w:pPr>
+              <w:pStyle w:val="a7"/>
+              <w:widowControl/>
+              <w:spacing w:beforeAutospacing="0" w:afterAutospacing="0"/>
+              <w:jc w:val="both"/>
+              <w:rPr>
+                <w:rFonts w:ascii="仿宋" w:eastAsia="仿宋" w:hAnsi="仿宋" w:cs="仿宋" w:hint="eastAsia"/>
+                <w:color w:val="FF0000"/>
+                <w:szCs w:val="24"/>
+              </w:rPr>
+            </w:pPr>
+            <w:r>
+              <w:rPr>
+                <w:rFonts w:ascii="仿宋" w:eastAsia="仿宋" w:hAnsi="仿宋" w:cs="仿宋"/>
+                <w:color w:val="FF0000"/>
+                <w:szCs w:val="24"/>
+              </w:rPr>
+              <w:t>CA</w:t>
+            </w:r>
+            <w:r>
+              <w:rPr>
+                <w:rFonts w:ascii="仿宋" w:eastAsia="仿宋" w:hAnsi="仿宋" w:cs="仿宋" w:hint="eastAsia"/>
+                <w:color w:val="FF0000"/>
+                <w:szCs w:val="24"/>
+              </w:rPr>
+              <w:t>合同标记</w:t>
             </w:r>
           </w:p>
         </w:tc>
@@ -1925,6 +2082,32 @@
                 <w:szCs w:val="24"/>
               </w:rPr>
             </w:pPr>
+            <w:r>
+              <w:rPr>
+                <w:rFonts w:ascii="仿宋" w:eastAsia="仿宋" w:hAnsi="仿宋" w:cs="仿宋" w:hint="eastAsia"/>
+                <w:color w:val="000000"/>
+                <w:szCs w:val="24"/>
+              </w:rPr>
+              <w:t>返回true</w:t>
+            </w:r>
+            <w:r>
+              <w:rPr>
+                <w:rFonts w:ascii="仿宋" w:eastAsia="仿宋" w:hAnsi="仿宋" w:cs="仿宋" w:hint="eastAsia"/>
+                <w:color w:val="000000"/>
+                <w:szCs w:val="24"/>
+              </w:rPr>
+              <w:t>或</w:t>
+            </w:r>
+            <w:proofErr w:type="spellStart"/>
+            <w:r>
+              <w:rPr>
+                <w:rFonts w:ascii="仿宋" w:eastAsia="仿宋" w:hAnsi="仿宋" w:cs="仿宋" w:hint="eastAsia"/>
+                <w:color w:val="000000"/>
+                <w:szCs w:val="24"/>
+              </w:rPr>
+              <w:t>fale</w:t>
+            </w:r>
+            <w:proofErr w:type="spellEnd"/>
           </w:p>
         </w:tc>
         <w:tc>
@@ -2301,6 +2484,7 @@
                 <w:color w:val="000000"/>
                 <w:szCs w:val="24"/>
               </w:rPr>
+              <w:lastRenderedPageBreak/>
               <w:t>head</w:t>
             </w:r>
           </w:p>
@@ -3785,9 +3969,6 @@
             </w:r>
             <w:r>
               <w:instrText xml:space="preserve"> HYPERLINK \l "_addAlimonyInfo" </w:instrText>
-            </w:r>
-            <w:r>
-              <w:fldChar w:fldCharType="separate"/>
             </w:r>
             <w:r>
               <w:fldChar w:fldCharType="end"/>
@@ -5746,9 +5927,6 @@
               <w:instrText xml:space="preserve"> HYPERLINK \l "_addAlimonyInfo" </w:instrText>
             </w:r>
             <w:r>
-              <w:fldChar w:fldCharType="separate"/>
-            </w:r>
-            <w:r>
               <w:fldChar w:fldCharType="end"/>
             </w:r>
           </w:p>
@@ -5879,7 +6057,7 @@
               <w:spacing w:beforeAutospacing="0" w:afterAutospacing="0"/>
               <w:jc w:val="both"/>
               <w:rPr>
-                <w:rFonts w:ascii="仿宋" w:eastAsia="仿宋" w:hAnsi="仿宋" w:cs="仿宋" w:hint="eastAsia"/>
+                <w:rFonts w:ascii="仿宋" w:eastAsia="仿宋" w:hAnsi="仿宋" w:cs="仿宋"/>
                 <w:color w:val="000000"/>
                 <w:szCs w:val="24"/>
               </w:rPr>
@@ -5924,7 +6102,7 @@
               <w:spacing w:beforeAutospacing="0" w:afterAutospacing="0"/>
               <w:jc w:val="both"/>
               <w:rPr>
-                <w:rFonts w:ascii="仿宋" w:eastAsia="仿宋" w:hAnsi="仿宋" w:cs="仿宋" w:hint="eastAsia"/>
+                <w:rFonts w:ascii="仿宋" w:eastAsia="仿宋" w:hAnsi="仿宋" w:cs="仿宋"/>
                 <w:color w:val="000000"/>
                 <w:szCs w:val="24"/>
               </w:rPr>
@@ -5981,8 +6159,6 @@
                 <w:szCs w:val="24"/>
               </w:rPr>
             </w:pPr>
-            <w:bookmarkStart w:id="0" w:name="_GoBack"/>
-            <w:bookmarkEnd w:id="0"/>
           </w:p>
         </w:tc>
         <w:tc>
@@ -6041,7 +6217,7 @@
               <w:spacing w:beforeAutospacing="0" w:afterAutospacing="0"/>
               <w:jc w:val="both"/>
               <w:rPr>
-                <w:rFonts w:ascii="仿宋" w:eastAsia="仿宋" w:hAnsi="仿宋" w:cs="仿宋" w:hint="eastAsia"/>
+                <w:rFonts w:ascii="仿宋" w:eastAsia="仿宋" w:hAnsi="仿宋" w:cs="仿宋"/>
                 <w:color w:val="000000"/>
                 <w:szCs w:val="24"/>
               </w:rPr>
@@ -6088,7 +6264,7 @@
               <w:spacing w:beforeAutospacing="0" w:afterAutospacing="0"/>
               <w:jc w:val="both"/>
               <w:rPr>
-                <w:rFonts w:ascii="仿宋" w:eastAsia="仿宋" w:hAnsi="仿宋" w:cs="仿宋" w:hint="eastAsia"/>
+                <w:rFonts w:ascii="仿宋" w:eastAsia="仿宋" w:hAnsi="仿宋" w:cs="仿宋"/>
                 <w:color w:val="000000"/>
                 <w:szCs w:val="24"/>
               </w:rPr>
@@ -8483,7 +8659,7 @@
 </file>
 
 <file path=customXml/itemProps1.xml><?xml version="1.0" encoding="utf-8"?>
-<ds:datastoreItem xmlns:ds="http://schemas.openxmlformats.org/officeDocument/2006/customXml" ds:itemID="{39DD7D6A-0247-4807-90F7-F949C7F75A78}">
+<ds:datastoreItem xmlns:ds="http://schemas.openxmlformats.org/officeDocument/2006/customXml" ds:itemID="{CA072E81-2F25-414B-85C4-9FF16FAF0AC7}">
   <ds:schemaRefs>
     <ds:schemaRef ds:uri="http://schemas.openxmlformats.org/officeDocument/2006/bibliography"/>
   </ds:schemaRefs>
